--- a/Point_pattern_analysis.docx
+++ b/Point_pattern_analysis.docx
@@ -300,44 +300,9 @@
           <w:i/>
           <w:color w:val="000000"/>
           <w:szCs w:val="24"/>
-        </w:rPr>
-        <w:t>S</w:t>
-      </w:r>
-      <w:r>
-        <w:rPr>
-          <w:rFonts w:cs="Arial"/>
-          <w:i/>
-          <w:color w:val="000000"/>
-          <w:szCs w:val="24"/>
-        </w:rPr>
-        <w:t>ou</w:t>
-      </w:r>
-      <w:r>
-        <w:rPr>
-          <w:rFonts w:cs="Arial"/>
-          <w:i/>
-          <w:color w:val="000000"/>
-          <w:szCs w:val="24"/>
-        </w:rPr>
-        <w:t>rc</w:t>
-      </w:r>
-      <w:r>
-        <w:rPr>
-          <w:rFonts w:cs="Arial"/>
-          <w:i/>
-          <w:color w:val="000000"/>
-          <w:szCs w:val="24"/>
-        </w:rPr>
-        <w:t>e</w:t>
-      </w:r>
-      <w:r>
-        <w:rPr>
-          <w:rFonts w:cs="Arial"/>
-          <w:i/>
-          <w:color w:val="000000"/>
-          <w:szCs w:val="24"/>
-        </w:rPr>
-        <w:t>: Condit, R. (1998)</w:t>
+          <w:lang w:val="fr-FR"/>
+        </w:rPr>
+        <w:t>Source: Condit, R. (1998)</w:t>
       </w:r>
       <w:r>
         <w:rPr>
@@ -346,6 +311,7 @@
           <w:i/>
           <w:color w:val="000000"/>
           <w:szCs w:val="24"/>
+          <w:lang w:val="fr-FR"/>
         </w:rPr>
         <w:t> </w:t>
       </w:r>
@@ -355,8 +321,31 @@
           <w:rFonts w:cs="Arial"/>
           <w:color w:val="000000"/>
           <w:szCs w:val="24"/>
-        </w:rPr>
-        <w:t>Tropical Forest Census Plots</w:t>
+          <w:lang w:val="fr-FR"/>
+        </w:rPr>
+        <w:t xml:space="preserve">Tropical Forest </w:t>
+      </w:r>
+      <w:proofErr w:type="spellStart"/>
+      <w:r>
+        <w:rPr>
+          <w:rStyle w:val="Emphasis"/>
+          <w:rFonts w:cs="Arial"/>
+          <w:color w:val="000000"/>
+          <w:szCs w:val="24"/>
+          <w:lang w:val="fr-FR"/>
+        </w:rPr>
+        <w:t>Census</w:t>
+      </w:r>
+      <w:proofErr w:type="spellEnd"/>
+      <w:r>
+        <w:rPr>
+          <w:rStyle w:val="Emphasis"/>
+          <w:rFonts w:cs="Arial"/>
+          <w:color w:val="000000"/>
+          <w:szCs w:val="24"/>
+          <w:lang w:val="fr-FR"/>
+        </w:rPr>
+        <w:t xml:space="preserve"> Plots</w:t>
       </w:r>
       <w:r>
         <w:rPr>
@@ -364,8 +353,38 @@
           <w:i/>
           <w:color w:val="000000"/>
           <w:szCs w:val="24"/>
-        </w:rPr>
-        <w:t>. Springer-Verlag, Berlin and R.G. Landes Company, Georgetown, Texas.</w:t>
+          <w:lang w:val="fr-FR"/>
+        </w:rPr>
+        <w:t xml:space="preserve">. </w:t>
+      </w:r>
+      <w:r>
+        <w:rPr>
+          <w:rFonts w:cs="Arial"/>
+          <w:i/>
+          <w:color w:val="000000"/>
+          <w:szCs w:val="24"/>
+        </w:rPr>
+        <w:t>Springer-</w:t>
+      </w:r>
+      <w:proofErr w:type="spellStart"/>
+      <w:r>
+        <w:rPr>
+          <w:rFonts w:cs="Arial"/>
+          <w:i/>
+          <w:color w:val="000000"/>
+          <w:szCs w:val="24"/>
+        </w:rPr>
+        <w:t>Verlag</w:t>
+      </w:r>
+      <w:proofErr w:type="spellEnd"/>
+      <w:r>
+        <w:rPr>
+          <w:rFonts w:cs="Arial"/>
+          <w:i/>
+          <w:color w:val="000000"/>
+          <w:szCs w:val="24"/>
+        </w:rPr>
+        <w:t>, Berlin and R.G. Landes Company, Georgetown, Texas.</w:t>
       </w:r>
     </w:p>
     <w:p/>
@@ -1162,7 +1181,6 @@
         <w:rPr>
           <w:noProof/>
         </w:rPr>
-        <w:lastRenderedPageBreak/>
         <w:drawing>
           <wp:inline distT="0" distB="0" distL="0" distR="0">
             <wp:extent cx="3620005" cy="1933845"/>
@@ -1361,12 +1379,11 @@
         <w:rPr>
           <w:noProof/>
         </w:rPr>
-        <w:lastRenderedPageBreak/>
         <w:drawing>
-          <wp:inline distT="0" distB="0" distL="0" distR="0" wp14:anchorId="54EB9A69" wp14:editId="43076136">
-            <wp:extent cx="4057650" cy="5838825"/>
-            <wp:effectExtent l="0" t="0" r="0" b="9525"/>
-            <wp:docPr id="9" name="Picture 9"/>
+          <wp:inline distT="0" distB="0" distL="0" distR="0" wp14:anchorId="5D272324" wp14:editId="6B36284D">
+            <wp:extent cx="4010025" cy="5791200"/>
+            <wp:effectExtent l="0" t="0" r="9525" b="0"/>
+            <wp:docPr id="3" name="Picture 3"/>
             <wp:cNvGraphicFramePr>
               <a:graphicFrameLocks xmlns:a="http://schemas.openxmlformats.org/drawingml/2006/main" noChangeAspect="1"/>
             </wp:cNvGraphicFramePr>
@@ -1386,7 +1403,7 @@
                   <pic:spPr>
                     <a:xfrm>
                       <a:off x="0" y="0"/>
-                      <a:ext cx="4057650" cy="5838825"/>
+                      <a:ext cx="4010025" cy="5791200"/>
                     </a:xfrm>
                     <a:prstGeom prst="rect">
                       <a:avLst/>
@@ -1458,7 +1475,6 @@
         <w:rPr>
           <w:noProof/>
         </w:rPr>
-        <w:lastRenderedPageBreak/>
         <w:drawing>
           <wp:inline distT="0" distB="0" distL="0" distR="0" wp14:anchorId="0F6A3418" wp14:editId="785D4432">
             <wp:extent cx="4191585" cy="2152950"/>
@@ -1730,7 +1746,6 @@
         <w:rPr>
           <w:noProof/>
         </w:rPr>
-        <w:lastRenderedPageBreak/>
         <w:drawing>
           <wp:inline distT="0" distB="0" distL="0" distR="0">
             <wp:extent cx="5943600" cy="5548630"/>
@@ -1791,7 +1806,6 @@
         <w:rPr>
           <w:noProof/>
         </w:rPr>
-        <w:lastRenderedPageBreak/>
         <w:drawing>
           <wp:inline distT="0" distB="0" distL="0" distR="0" wp14:anchorId="50689EA3" wp14:editId="5946D0DC">
             <wp:extent cx="3895725" cy="2105025"/>
@@ -1981,7 +1995,6 @@
     </w:p>
     <w:p>
       <w:r>
-        <w:lastRenderedPageBreak/>
         <w:t>The output is a polygon vector layer.</w:t>
       </w:r>
     </w:p>
@@ -2069,7 +2082,6 @@
         <w:rPr>
           <w:noProof/>
         </w:rPr>
-        <w:lastRenderedPageBreak/>
         <w:drawing>
           <wp:inline distT="0" distB="0" distL="0" distR="0">
             <wp:extent cx="3982006" cy="5763429"/>
@@ -2155,7 +2167,6 @@
         <w:rPr>
           <w:noProof/>
         </w:rPr>
-        <w:lastRenderedPageBreak/>
         <w:drawing>
           <wp:inline distT="0" distB="0" distL="0" distR="0">
             <wp:extent cx="3753374" cy="2010056"/>
@@ -2292,7 +2303,6 @@
         <w:rPr>
           <w:noProof/>
         </w:rPr>
-        <w:lastRenderedPageBreak/>
         <w:drawing>
           <wp:inline distT="0" distB="0" distL="0" distR="0" wp14:anchorId="32485EFF" wp14:editId="3749E81D">
             <wp:extent cx="5943600" cy="5477510"/>
@@ -2439,7 +2449,6 @@
     </w:p>
     <w:p>
       <w:r>
-        <w:lastRenderedPageBreak/>
         <w:t xml:space="preserve">We could compare the counts between all four elevation </w:t>
       </w:r>
       <w:r>
@@ -2647,10 +2656,7 @@
     </w:p>
     <w:p>
       <w:r>
-        <w:t xml:space="preserve">Note </w:t>
-      </w:r>
-      <w:r>
-        <w:t>that the coordinate system is in meters (even though it’s not explicitly define</w:t>
+        <w:t>Note that the coordinate system is in meters (even though it’s not explicitly define</w:t>
       </w:r>
       <w:r>
         <w:t>d in the layer’s CS</w:t>
@@ -2705,7 +2711,6 @@
         <w:rPr>
           <w:noProof/>
         </w:rPr>
-        <w:lastRenderedPageBreak/>
         <w:drawing>
           <wp:inline distT="0" distB="0" distL="0" distR="0" wp14:anchorId="5E0C351A" wp14:editId="155E109F">
             <wp:extent cx="3086531" cy="609685"/>
@@ -2929,7 +2934,6 @@
         <w:rPr>
           <w:noProof/>
         </w:rPr>
-        <w:lastRenderedPageBreak/>
         <w:drawing>
           <wp:inline distT="0" distB="0" distL="0" distR="0">
             <wp:extent cx="5943600" cy="3821430"/>
@@ -3000,23 +3004,78 @@
       <w:bookmarkStart w:id="4" w:name="_Toc465666403"/>
       <w:bookmarkStart w:id="5" w:name="_Toc496874923"/>
       <w:r>
-        <w:t xml:space="preserve">Density based: </w:t>
+        <w:t xml:space="preserve">Density based:  </w:t>
+      </w:r>
+      <w:r>
+        <w:t>Point density</w:t>
+      </w:r>
+      <w:bookmarkEnd w:id="4"/>
+      <w:r>
+        <w:t xml:space="preserve"> tool</w:t>
+      </w:r>
+      <w:bookmarkEnd w:id="5"/>
+    </w:p>
+    <w:p>
+      <w:r>
+        <w:t xml:space="preserve">In this step we’re creating a density map of tree counts. </w:t>
+      </w:r>
+    </w:p>
+    <w:p>
+      <w:pPr>
+        <w:pStyle w:val="Instructions-GIS"/>
+        <w:rPr>
+          <w:b/>
+        </w:rPr>
+      </w:pPr>
+      <w:r>
+        <w:t>In ArcToolbox open</w:t>
       </w:r>
       <w:r>
         <w:t xml:space="preserve"> </w:t>
       </w:r>
       <w:r>
-        <w:t>Point density</w:t>
-      </w:r>
-      <w:bookmarkEnd w:id="4"/>
-      <w:r>
-        <w:t xml:space="preserve"> tool</w:t>
-      </w:r>
-      <w:bookmarkEnd w:id="5"/>
-    </w:p>
-    <w:p>
-      <w:r>
-        <w:t xml:space="preserve">In this step we’re creating a density map of tree counts. </w:t>
+        <w:rPr>
+          <w:b/>
+        </w:rPr>
+        <w:t xml:space="preserve">Spatial </w:t>
+      </w:r>
+      <w:proofErr w:type="gramStart"/>
+      <w:r>
+        <w:rPr>
+          <w:b/>
+        </w:rPr>
+        <w:t>Analyst  Tools</w:t>
+      </w:r>
+      <w:proofErr w:type="gramEnd"/>
+      <w:r>
+        <w:rPr>
+          <w:b/>
+        </w:rPr>
+        <w:t xml:space="preserve"> &gt;&gt; Density &gt;&gt; Point Density</w:t>
+      </w:r>
+      <w:r>
+        <w:rPr>
+          <w:b/>
+        </w:rPr>
+        <w:t>.</w:t>
+      </w:r>
+    </w:p>
+    <w:p>
+      <w:pPr>
+        <w:rPr>
+          <w:b/>
+        </w:rPr>
+      </w:pPr>
+      <w:r>
+        <w:t xml:space="preserve">Since the </w:t>
+      </w:r>
+      <w:proofErr w:type="spellStart"/>
+      <w:r>
+        <w:t>geoprocess</w:t>
+      </w:r>
+      <w:proofErr w:type="spellEnd"/>
+      <w:r>
+        <w:t xml:space="preserve"> will create a new raster from a vector layer, it may not be a bad idea to explicitly define the raster extent since the tool will default to the smallest rectangle encompassing the input point layer.</w:t>
       </w:r>
     </w:p>
     <w:p>
@@ -3024,19 +3083,22 @@
         <w:pStyle w:val="Instructions-GIS"/>
       </w:pPr>
       <w:r>
-        <w:t>In ArcToolbox open</w:t>
-      </w:r>
-      <w:r>
-        <w:t xml:space="preserve"> </w:t>
-      </w:r>
-      <w:r>
-        <w:rPr>
-          <w:b/>
-        </w:rPr>
-        <w:t>Spatial Analyst  Tools &gt;&gt; Density &gt;&gt; Point Density</w:t>
-      </w:r>
-      <w:r>
-        <w:t xml:space="preserve"> and populate the fields as follows:</w:t>
+        <w:t xml:space="preserve">Open the </w:t>
+      </w:r>
+      <w:r>
+        <w:rPr>
+          <w:b/>
+        </w:rPr>
+        <w:t>Environments</w:t>
+      </w:r>
+      <w:r>
+        <w:t xml:space="preserve"> setting and define the extent as outline</w:t>
+      </w:r>
+      <w:r>
+        <w:t>d</w:t>
+      </w:r>
+      <w:r>
+        <w:t xml:space="preserve"> below:</w:t>
       </w:r>
     </w:p>
     <w:p>
@@ -3047,7 +3109,94 @@
         <w:rPr>
           <w:noProof/>
         </w:rPr>
-        <w:lastRenderedPageBreak/>
+        <w:drawing>
+          <wp:inline distT="0" distB="0" distL="0" distR="0">
+            <wp:extent cx="4725059" cy="1619476"/>
+            <wp:effectExtent l="0" t="0" r="0" b="0"/>
+            <wp:docPr id="4" name="Picture 4"/>
+            <wp:cNvGraphicFramePr>
+              <a:graphicFrameLocks xmlns:a="http://schemas.openxmlformats.org/drawingml/2006/main" noChangeAspect="1"/>
+            </wp:cNvGraphicFramePr>
+            <a:graphic xmlns:a="http://schemas.openxmlformats.org/drawingml/2006/main">
+              <a:graphicData uri="http://schemas.openxmlformats.org/drawingml/2006/picture">
+                <pic:pic xmlns:pic="http://schemas.openxmlformats.org/drawingml/2006/picture">
+                  <pic:nvPicPr>
+                    <pic:cNvPr id="4" name="700DEE9.tmp"/>
+                    <pic:cNvPicPr/>
+                  </pic:nvPicPr>
+                  <pic:blipFill>
+                    <a:blip r:embed="rId32">
+                      <a:extLst>
+                        <a:ext uri="{28A0092B-C50C-407E-A947-70E740481C1C}">
+                          <a14:useLocalDpi xmlns:a14="http://schemas.microsoft.com/office/drawing/2010/main" val="0"/>
+                        </a:ext>
+                      </a:extLst>
+                    </a:blip>
+                    <a:stretch>
+                      <a:fillRect/>
+                    </a:stretch>
+                  </pic:blipFill>
+                  <pic:spPr>
+                    <a:xfrm>
+                      <a:off x="0" y="0"/>
+                      <a:ext cx="4725059" cy="1619476"/>
+                    </a:xfrm>
+                    <a:prstGeom prst="rect">
+                      <a:avLst/>
+                    </a:prstGeom>
+                  </pic:spPr>
+                </pic:pic>
+              </a:graphicData>
+            </a:graphic>
+          </wp:inline>
+        </w:drawing>
+      </w:r>
+    </w:p>
+    <w:p>
+      <w:pPr>
+        <w:pStyle w:val="Instructions-GIS"/>
+      </w:pPr>
+      <w:r>
+        <w:t xml:space="preserve">Click OK to close the </w:t>
+      </w:r>
+      <w:r>
+        <w:rPr>
+          <w:b/>
+        </w:rPr>
+        <w:t>Environments</w:t>
+      </w:r>
+      <w:r>
+        <w:t xml:space="preserve"> setting</w:t>
+      </w:r>
+      <w:r>
+        <w:t xml:space="preserve"> and populate the </w:t>
+      </w:r>
+      <w:r>
+        <w:rPr>
+          <w:b/>
+        </w:rPr>
+        <w:t>Point Density</w:t>
+      </w:r>
+      <w:r>
+        <w:t xml:space="preserve"> tool </w:t>
+      </w:r>
+      <w:r>
+        <w:t xml:space="preserve">fields </w:t>
+      </w:r>
+      <w:bookmarkStart w:id="6" w:name="_GoBack"/>
+      <w:bookmarkEnd w:id="6"/>
+      <w:r>
+        <w:t>as follows:</w:t>
+      </w:r>
+    </w:p>
+    <w:p>
+      <w:pPr>
+        <w:pStyle w:val="Instructions-GIS"/>
+      </w:pPr>
+      <w:r>
+        <w:rPr>
+          <w:noProof/>
+        </w:rPr>
         <w:drawing>
           <wp:inline distT="0" distB="0" distL="0" distR="0">
             <wp:extent cx="3296110" cy="4267796"/>
@@ -3064,7 +3213,7 @@
                     <pic:cNvPicPr/>
                   </pic:nvPicPr>
                   <pic:blipFill>
-                    <a:blip r:embed="rId32">
+                    <a:blip r:embed="rId33">
                       <a:extLst>
                         <a:ext uri="{28A0092B-C50C-407E-A947-70E740481C1C}">
                           <a14:useLocalDpi xmlns:a14="http://schemas.microsoft.com/office/drawing/2010/main" val="0"/>
@@ -3123,13 +3272,7 @@
         <w:pStyle w:val="Instructions-GIS"/>
       </w:pPr>
       <w:r>
-        <w:t>Set the</w:t>
-      </w:r>
-      <w:r>
-        <w:t xml:space="preserve"> new raster’s</w:t>
-      </w:r>
-      <w:r>
-        <w:t xml:space="preserve"> symbology classification scheme to </w:t>
+        <w:t xml:space="preserve">Set the new raster’s symbology classification scheme to </w:t>
       </w:r>
       <w:r>
         <w:rPr>
@@ -3138,13 +3281,7 @@
         <w:t>equal interval</w:t>
       </w:r>
       <w:r>
-        <w:t xml:space="preserve"> </w:t>
-      </w:r>
-      <w:r>
-        <w:t xml:space="preserve">(10 classes) </w:t>
-      </w:r>
-      <w:r>
-        <w:t xml:space="preserve">and assign </w:t>
+        <w:t xml:space="preserve"> (10 classes) and assign </w:t>
       </w:r>
       <w:r>
         <w:rPr>
@@ -3161,7 +3298,6 @@
         <w:rPr>
           <w:noProof/>
         </w:rPr>
-        <w:lastRenderedPageBreak/>
         <w:drawing>
           <wp:inline distT="0" distB="0" distL="0" distR="0" wp14:anchorId="0D472082" wp14:editId="54FBAF81">
             <wp:extent cx="4879198" cy="3743325"/>
@@ -3178,7 +3314,7 @@
                     <pic:cNvPicPr/>
                   </pic:nvPicPr>
                   <pic:blipFill>
-                    <a:blip r:embed="rId33"/>
+                    <a:blip r:embed="rId34"/>
                     <a:stretch>
                       <a:fillRect/>
                     </a:stretch>
@@ -3225,7 +3361,7 @@
                     <pic:cNvPicPr/>
                   </pic:nvPicPr>
                   <pic:blipFill>
-                    <a:blip r:embed="rId34">
+                    <a:blip r:embed="rId35">
                       <a:extLst>
                         <a:ext uri="{28A0092B-C50C-407E-A947-70E740481C1C}">
                           <a14:useLocalDpi xmlns:a14="http://schemas.microsoft.com/office/drawing/2010/main" val="0"/>
@@ -3279,7 +3415,6 @@
         <w:rPr>
           <w:noProof/>
         </w:rPr>
-        <w:lastRenderedPageBreak/>
         <w:drawing>
           <wp:inline distT="0" distB="0" distL="0" distR="0">
             <wp:extent cx="5943600" cy="2627630"/>
@@ -3296,7 +3431,7 @@
                     <pic:cNvPicPr/>
                   </pic:nvPicPr>
                   <pic:blipFill>
-                    <a:blip r:embed="rId35">
+                    <a:blip r:embed="rId36">
                       <a:extLst>
                         <a:ext uri="{28A0092B-C50C-407E-A947-70E740481C1C}">
                           <a14:useLocalDpi xmlns:a14="http://schemas.microsoft.com/office/drawing/2010/main" val="0"/>
@@ -3342,19 +3477,19 @@
       <w:pPr>
         <w:pStyle w:val="Stepheader-GIS"/>
       </w:pPr>
-      <w:bookmarkStart w:id="6" w:name="_Toc465666404"/>
-      <w:bookmarkStart w:id="7" w:name="_Toc496874924"/>
+      <w:bookmarkStart w:id="7" w:name="_Toc465666404"/>
+      <w:bookmarkStart w:id="8" w:name="_Toc496874924"/>
       <w:r>
         <w:t xml:space="preserve">Density based:  </w:t>
       </w:r>
       <w:r>
         <w:t>Kernel density</w:t>
       </w:r>
-      <w:bookmarkEnd w:id="6"/>
+      <w:bookmarkEnd w:id="7"/>
       <w:r>
         <w:t xml:space="preserve"> tool</w:t>
       </w:r>
-      <w:bookmarkEnd w:id="7"/>
+      <w:bookmarkEnd w:id="8"/>
     </w:p>
     <w:p>
       <w:r>
@@ -3373,6 +3508,9 @@
     <w:p>
       <w:pPr>
         <w:pStyle w:val="Instructions-GIS"/>
+        <w:rPr>
+          <w:b/>
+        </w:rPr>
       </w:pPr>
       <w:r>
         <w:t>In ArcToolbox open</w:t>
@@ -3384,7 +3522,21 @@
         <w:rPr>
           <w:b/>
         </w:rPr>
-        <w:t xml:space="preserve">Spatial Analyst  Tools &gt;&gt; Density &gt;&gt; </w:t>
+        <w:t xml:space="preserve">Spatial </w:t>
+      </w:r>
+      <w:proofErr w:type="gramStart"/>
+      <w:r>
+        <w:rPr>
+          <w:b/>
+        </w:rPr>
+        <w:t>Analyst  Tools</w:t>
+      </w:r>
+      <w:proofErr w:type="gramEnd"/>
+      <w:r>
+        <w:rPr>
+          <w:b/>
+        </w:rPr>
+        <w:t xml:space="preserve"> &gt;&gt; Density &gt;&gt; </w:t>
       </w:r>
       <w:r>
         <w:rPr>
@@ -3399,7 +3551,25 @@
         <w:t xml:space="preserve"> Density</w:t>
       </w:r>
       <w:r>
-        <w:t xml:space="preserve"> and populate the fields as follows:</w:t>
+        <w:rPr>
+          <w:b/>
+        </w:rPr>
+        <w:t xml:space="preserve">. </w:t>
+      </w:r>
+      <w:r>
+        <w:t xml:space="preserve">Set the extent in the </w:t>
+      </w:r>
+      <w:r>
+        <w:rPr>
+          <w:b/>
+        </w:rPr>
+        <w:t>Environments</w:t>
+      </w:r>
+      <w:r>
+        <w:t xml:space="preserve"> window as outlined in the previous step then</w:t>
+      </w:r>
+      <w:r>
+        <w:t xml:space="preserve"> populate the fields as follows:</w:t>
       </w:r>
     </w:p>
     <w:p>
@@ -3410,7 +3580,6 @@
         <w:rPr>
           <w:noProof/>
         </w:rPr>
-        <w:lastRenderedPageBreak/>
         <w:drawing>
           <wp:inline distT="0" distB="0" distL="0" distR="0">
             <wp:extent cx="2572109" cy="3381847"/>
@@ -3427,7 +3596,7 @@
                     <pic:cNvPicPr/>
                   </pic:nvPicPr>
                   <pic:blipFill>
-                    <a:blip r:embed="rId36">
+                    <a:blip r:embed="rId37">
                       <a:extLst>
                         <a:ext uri="{28A0092B-C50C-407E-A947-70E740481C1C}">
                           <a14:useLocalDpi xmlns:a14="http://schemas.microsoft.com/office/drawing/2010/main" val="0"/>
@@ -3491,7 +3660,7 @@
                     <pic:cNvPicPr/>
                   </pic:nvPicPr>
                   <pic:blipFill>
-                    <a:blip r:embed="rId37">
+                    <a:blip r:embed="rId38">
                       <a:extLst>
                         <a:ext uri="{28A0092B-C50C-407E-A947-70E740481C1C}">
                           <a14:useLocalDpi xmlns:a14="http://schemas.microsoft.com/office/drawing/2010/main" val="0"/>
@@ -3544,16 +3713,16 @@
       <w:pPr>
         <w:pStyle w:val="Stepheader-GIS"/>
       </w:pPr>
-      <w:bookmarkStart w:id="8" w:name="_Toc465666405"/>
-      <w:bookmarkStart w:id="9" w:name="_Toc496874925"/>
+      <w:bookmarkStart w:id="9" w:name="_Toc465666405"/>
+      <w:bookmarkStart w:id="10" w:name="_Toc496874925"/>
       <w:r>
         <w:t>Distance Based</w:t>
       </w:r>
-      <w:bookmarkEnd w:id="8"/>
+      <w:bookmarkEnd w:id="9"/>
       <w:r>
         <w:t>: nearest neighbor tool</w:t>
       </w:r>
-      <w:bookmarkEnd w:id="9"/>
+      <w:bookmarkEnd w:id="10"/>
     </w:p>
     <w:p>
       <w:r>
@@ -3565,7 +3734,7 @@
       <w:r>
         <w:t xml:space="preserve"> point pattern’s </w:t>
       </w:r>
-      <w:hyperlink r:id="rId38" w:anchor="first-and-second-order-effects" w:history="1">
+      <w:hyperlink r:id="rId39" w:anchor="first-and-second-order-effects" w:history="1">
         <w:r>
           <w:rPr>
             <w:rStyle w:val="Hyperlink"/>
@@ -3579,7 +3748,7 @@
       <w:r>
         <w:t xml:space="preserve">location. Another property of interest is a point pattern’s spatial interaction, a </w:t>
       </w:r>
-      <w:hyperlink r:id="rId39" w:anchor="first-and-second-order-effects" w:history="1">
+      <w:hyperlink r:id="rId40" w:anchor="first-and-second-order-effects" w:history="1">
         <w:r>
           <w:rPr>
             <w:rStyle w:val="Hyperlink"/>
@@ -3638,7 +3807,7 @@
                     <pic:cNvPicPr/>
                   </pic:nvPicPr>
                   <pic:blipFill>
-                    <a:blip r:embed="rId40">
+                    <a:blip r:embed="rId41">
                       <a:extLst>
                         <a:ext uri="{28A0092B-C50C-407E-A947-70E740481C1C}">
                           <a14:useLocalDpi xmlns:a14="http://schemas.microsoft.com/office/drawing/2010/main" val="0"/>
@@ -3732,7 +3901,7 @@
                     <pic:cNvPicPr/>
                   </pic:nvPicPr>
                   <pic:blipFill>
-                    <a:blip r:embed="rId41"/>
+                    <a:blip r:embed="rId42"/>
                     <a:stretch>
                       <a:fillRect/>
                     </a:stretch>
@@ -3758,7 +3927,6 @@
         <w:pStyle w:val="Instructions-GIS"/>
       </w:pPr>
       <w:r>
-        <w:lastRenderedPageBreak/>
         <w:t xml:space="preserve">In the Results tab, expand </w:t>
       </w:r>
       <w:r>
@@ -3801,7 +3969,7 @@
                     <pic:cNvPicPr/>
                   </pic:nvPicPr>
                   <pic:blipFill>
-                    <a:blip r:embed="rId42">
+                    <a:blip r:embed="rId43">
                       <a:extLst>
                         <a:ext uri="{28A0092B-C50C-407E-A947-70E740481C1C}">
                           <a14:useLocalDpi xmlns:a14="http://schemas.microsoft.com/office/drawing/2010/main" val="0"/>
@@ -3841,8 +4009,6 @@
       <w:r>
         <w:t xml:space="preserve"> geodesic distances.</w:t>
       </w:r>
-      <w:bookmarkStart w:id="10" w:name="_GoBack"/>
-      <w:bookmarkEnd w:id="10"/>
     </w:p>
     <w:p>
       <w:pPr>
@@ -3973,7 +4139,7 @@
                     <pic:cNvPicPr/>
                   </pic:nvPicPr>
                   <pic:blipFill>
-                    <a:blip r:embed="rId43">
+                    <a:blip r:embed="rId44">
                       <a:extLst>
                         <a:ext uri="{28A0092B-C50C-407E-A947-70E740481C1C}">
                           <a14:useLocalDpi xmlns:a14="http://schemas.microsoft.com/office/drawing/2010/main" val="0"/>
@@ -6208,7 +6374,7 @@
 </file>
 
 <file path=customXml/itemProps2.xml><?xml version="1.0" encoding="utf-8"?>
-<ds:datastoreItem xmlns:ds="http://schemas.openxmlformats.org/officeDocument/2006/customXml" ds:itemID="{38F836EF-6386-4CFE-AE96-CDD21D31D22E}">
+<ds:datastoreItem xmlns:ds="http://schemas.openxmlformats.org/officeDocument/2006/customXml" ds:itemID="{1B43E8BA-2529-41A8-8EA7-C629E304053B}">
   <ds:schemaRefs>
     <ds:schemaRef ds:uri="http://schemas.openxmlformats.org/officeDocument/2006/bibliography"/>
   </ds:schemaRefs>

--- a/Point_pattern_analysis.docx
+++ b/Point_pattern_analysis.docx
@@ -1,6 +1,6 @@
 
 <file path=word/document.xml><?xml version="1.0" encoding="utf-8"?>
-<w:document xmlns:wpc="http://schemas.microsoft.com/office/word/2010/wordprocessingCanvas" xmlns:mc="http://schemas.openxmlformats.org/markup-compatibility/2006" xmlns:o="urn:schemas-microsoft-com:office:office" xmlns:r="http://schemas.openxmlformats.org/officeDocument/2006/relationships" xmlns:m="http://schemas.openxmlformats.org/officeDocument/2006/math" xmlns:v="urn:schemas-microsoft-com:vml" xmlns:wp14="http://schemas.microsoft.com/office/word/2010/wordprocessingDrawing" xmlns:wp="http://schemas.openxmlformats.org/drawingml/2006/wordprocessingDrawing" xmlns:w10="urn:schemas-microsoft-com:office:word" xmlns:w="http://schemas.openxmlformats.org/wordprocessingml/2006/main" xmlns:w14="http://schemas.microsoft.com/office/word/2010/wordml" xmlns:w15="http://schemas.microsoft.com/office/word/2012/wordml" xmlns:wpg="http://schemas.microsoft.com/office/word/2010/wordprocessingGroup" xmlns:wpi="http://schemas.microsoft.com/office/word/2010/wordprocessingInk" xmlns:wne="http://schemas.microsoft.com/office/word/2006/wordml" xmlns:wps="http://schemas.microsoft.com/office/word/2010/wordprocessingShape" mc:Ignorable="w14 w15 wp14">
+<w:document xmlns:wpc="http://schemas.microsoft.com/office/word/2010/wordprocessingCanvas" xmlns:cx="http://schemas.microsoft.com/office/drawing/2014/chartex" xmlns:cx1="http://schemas.microsoft.com/office/drawing/2015/9/8/chartex" xmlns:mc="http://schemas.openxmlformats.org/markup-compatibility/2006" xmlns:o="urn:schemas-microsoft-com:office:office" xmlns:r="http://schemas.openxmlformats.org/officeDocument/2006/relationships" xmlns:m="http://schemas.openxmlformats.org/officeDocument/2006/math" xmlns:v="urn:schemas-microsoft-com:vml" xmlns:wp14="http://schemas.microsoft.com/office/word/2010/wordprocessingDrawing" xmlns:wp="http://schemas.openxmlformats.org/drawingml/2006/wordprocessingDrawing" xmlns:w10="urn:schemas-microsoft-com:office:word" xmlns:w="http://schemas.openxmlformats.org/wordprocessingml/2006/main" xmlns:w14="http://schemas.microsoft.com/office/word/2010/wordml" xmlns:w15="http://schemas.microsoft.com/office/word/2012/wordml" xmlns:w16se="http://schemas.microsoft.com/office/word/2015/wordml/symex" xmlns:wpg="http://schemas.microsoft.com/office/word/2010/wordprocessingGroup" xmlns:wpi="http://schemas.microsoft.com/office/word/2010/wordprocessingInk" xmlns:wne="http://schemas.microsoft.com/office/word/2006/wordml" xmlns:wps="http://schemas.microsoft.com/office/word/2010/wordprocessingShape" mc:Ignorable="w14 w15 w16se wp14">
   <w:body>
     <w:p>
       <w:pPr>
@@ -48,7 +48,75 @@
               <w:pStyle w:val="ListParagraph"/>
               <w:numPr>
                 <w:ilvl w:val="0"/>
-                <w:numId w:val="6"/>
+                <w:numId w:val="12"/>
+              </w:numPr>
+              <w:spacing w:before="150" w:after="150" w:line="260" w:lineRule="atLeast"/>
+              <w:rPr>
+                <w:rFonts w:eastAsia="Times New Roman" w:cs="Arial"/>
+                <w:color w:val="000000"/>
+                <w:sz w:val="22"/>
+              </w:rPr>
+            </w:pPr>
+            <w:r>
+              <w:rPr>
+                <w:rFonts w:eastAsia="Times New Roman" w:cs="Arial"/>
+                <w:color w:val="000000"/>
+                <w:sz w:val="22"/>
+              </w:rPr>
+              <w:t xml:space="preserve">Create a folder called </w:t>
+            </w:r>
+            <w:r>
+              <w:rPr>
+                <w:rFonts w:eastAsia="Times New Roman" w:cs="Arial"/>
+                <w:b/>
+                <w:color w:val="000000"/>
+                <w:sz w:val="22"/>
+              </w:rPr>
+              <w:t>PPA</w:t>
+            </w:r>
+            <w:r>
+              <w:rPr>
+                <w:rFonts w:cs="Arial"/>
+                <w:b/>
+                <w:bCs/>
+                <w:color w:val="000000"/>
+                <w:sz w:val="22"/>
+                <w:shd w:val="clear" w:color="auto" w:fill="F2F2F2"/>
+              </w:rPr>
+              <w:t> </w:t>
+            </w:r>
+            <w:r>
+              <w:rPr>
+                <w:rFonts w:cs="Arial"/>
+                <w:color w:val="000000"/>
+                <w:sz w:val="22"/>
+                <w:shd w:val="clear" w:color="auto" w:fill="F2F2F2"/>
+              </w:rPr>
+              <w:t>somewhere under your personal directory (e.g. C:\Users\jdoe\Documents\Tutorials\</w:t>
+            </w:r>
+            <w:r>
+              <w:rPr>
+                <w:rFonts w:eastAsia="Times New Roman" w:cs="Arial"/>
+                <w:color w:val="000000"/>
+                <w:sz w:val="22"/>
+              </w:rPr>
+              <w:t>PPA</w:t>
+            </w:r>
+            <w:r>
+              <w:rPr>
+                <w:rFonts w:eastAsia="Times New Roman" w:cs="Arial"/>
+                <w:color w:val="000000"/>
+                <w:sz w:val="22"/>
+              </w:rPr>
+              <w:t>).</w:t>
+            </w:r>
+          </w:p>
+          <w:p>
+            <w:pPr>
+              <w:pStyle w:val="ListParagraph"/>
+              <w:numPr>
+                <w:ilvl w:val="0"/>
+                <w:numId w:val="12"/>
               </w:numPr>
               <w:spacing w:before="150" w:after="150" w:line="260" w:lineRule="atLeast"/>
               <w:rPr>
@@ -62,106 +130,7 @@
               <w:rPr>
                 <w:rFonts w:eastAsia="Times New Roman" w:cs="Arial"/>
                 <w:color w:val="000000"/>
-                <w:sz w:val="20"/>
-                <w:szCs w:val="20"/>
-              </w:rPr>
-              <w:t xml:space="preserve">Create a folder called </w:t>
-            </w:r>
-            <w:r>
-              <w:rPr>
-                <w:rFonts w:eastAsia="Times New Roman" w:cs="Arial"/>
-                <w:b/>
-                <w:color w:val="000000"/>
-                <w:sz w:val="20"/>
-                <w:szCs w:val="20"/>
-              </w:rPr>
-              <w:t>PPA</w:t>
-            </w:r>
-            <w:r>
-              <w:rPr>
-                <w:rFonts w:eastAsia="Times New Roman" w:cs="Arial"/>
-                <w:color w:val="000000"/>
-                <w:sz w:val="20"/>
-                <w:szCs w:val="20"/>
-              </w:rPr>
-              <w:t>. On DIA 322 computers, you might want to create this folder in your user Documents folder (e.g. C:\Users\jdoe\Documents\</w:t>
-            </w:r>
-            <w:r>
-              <w:rPr>
-                <w:rFonts w:eastAsia="Times New Roman" w:cs="Arial"/>
-                <w:color w:val="000000"/>
-                <w:sz w:val="20"/>
-                <w:szCs w:val="20"/>
-              </w:rPr>
-              <w:t xml:space="preserve"> </w:t>
-            </w:r>
-            <w:r>
-              <w:rPr>
-                <w:rFonts w:eastAsia="Times New Roman" w:cs="Arial"/>
-                <w:color w:val="000000"/>
-                <w:sz w:val="20"/>
-                <w:szCs w:val="20"/>
-              </w:rPr>
-              <w:t>PPA</w:t>
-            </w:r>
-            <w:r>
-              <w:rPr>
-                <w:rFonts w:eastAsia="Times New Roman" w:cs="Arial"/>
-                <w:color w:val="000000"/>
-                <w:sz w:val="20"/>
-                <w:szCs w:val="20"/>
-              </w:rPr>
-              <w:t>). On the DIA 222 computers, you might want to create this folder on the D: drive under D:\course number\</w:t>
-            </w:r>
-            <w:r>
-              <w:rPr>
-                <w:rFonts w:eastAsia="Times New Roman" w:cs="Arial"/>
-                <w:color w:val="000000"/>
-                <w:sz w:val="20"/>
-                <w:szCs w:val="20"/>
-              </w:rPr>
-              <w:t>user name\ (e.g. D:\ES212\jdoe\</w:t>
-            </w:r>
-            <w:r>
-              <w:rPr>
-                <w:rFonts w:eastAsia="Times New Roman" w:cs="Arial"/>
-                <w:color w:val="000000"/>
-                <w:sz w:val="20"/>
-                <w:szCs w:val="20"/>
-              </w:rPr>
-              <w:t>PPA</w:t>
-            </w:r>
-            <w:r>
-              <w:rPr>
-                <w:rFonts w:eastAsia="Times New Roman" w:cs="Arial"/>
-                <w:color w:val="000000"/>
-                <w:sz w:val="20"/>
-                <w:szCs w:val="20"/>
-              </w:rPr>
-              <w:t>).</w:t>
-            </w:r>
-          </w:p>
-          <w:p>
-            <w:pPr>
-              <w:pStyle w:val="ListParagraph"/>
-              <w:numPr>
-                <w:ilvl w:val="0"/>
-                <w:numId w:val="6"/>
-              </w:numPr>
-              <w:spacing w:before="150" w:after="150" w:line="260" w:lineRule="atLeast"/>
-              <w:rPr>
-                <w:rFonts w:eastAsia="Times New Roman" w:cs="Arial"/>
-                <w:color w:val="000000"/>
-                <w:sz w:val="20"/>
-                <w:szCs w:val="20"/>
-              </w:rPr>
-            </w:pPr>
-            <w:r>
-              <w:rPr>
-                <w:rFonts w:eastAsia="Times New Roman" w:cs="Arial"/>
-                <w:color w:val="000000"/>
-                <w:sz w:val="20"/>
-                <w:szCs w:val="20"/>
+                <w:sz w:val="22"/>
               </w:rPr>
               <w:t xml:space="preserve">Download the </w:t>
             </w:r>
@@ -170,8 +139,7 @@
                 <w:rPr>
                   <w:rStyle w:val="Hyperlink"/>
                   <w:rFonts w:eastAsia="Times New Roman" w:cs="Arial"/>
-                  <w:sz w:val="20"/>
-                  <w:szCs w:val="20"/>
+                  <w:sz w:val="22"/>
                 </w:rPr>
                 <w:t>PPA</w:t>
               </w:r>
@@ -179,8 +147,7 @@
                 <w:rPr>
                   <w:rStyle w:val="Hyperlink"/>
                   <w:rFonts w:eastAsia="Times New Roman" w:cs="Arial"/>
-                  <w:sz w:val="20"/>
-                  <w:szCs w:val="20"/>
+                  <w:sz w:val="22"/>
                 </w:rPr>
                 <w:t>.zip</w:t>
               </w:r>
@@ -189,8 +156,7 @@
               <w:rPr>
                 <w:rFonts w:eastAsia="Times New Roman" w:cs="Arial"/>
                 <w:color w:val="000000"/>
-                <w:sz w:val="20"/>
-                <w:szCs w:val="20"/>
+                <w:sz w:val="22"/>
               </w:rPr>
               <w:t xml:space="preserve"> data for this exercise and extract the files to your newly created </w:t>
             </w:r>
@@ -198,8 +164,7 @@
               <w:rPr>
                 <w:rFonts w:eastAsia="Times New Roman" w:cs="Arial"/>
                 <w:color w:val="000000"/>
-                <w:sz w:val="20"/>
-                <w:szCs w:val="20"/>
+                <w:sz w:val="22"/>
               </w:rPr>
               <w:t>PPA</w:t>
             </w:r>
@@ -207,8 +172,7 @@
               <w:rPr>
                 <w:rFonts w:eastAsia="Times New Roman" w:cs="Arial"/>
                 <w:color w:val="000000"/>
-                <w:sz w:val="20"/>
-                <w:szCs w:val="20"/>
+                <w:sz w:val="22"/>
               </w:rPr>
               <w:t xml:space="preserve"> directory.</w:t>
             </w:r>
@@ -286,6 +250,54 @@
       </w:r>
     </w:p>
     <w:p>
+      <w:r>
+        <w:rPr>
+          <w:rFonts w:cs="Arial"/>
+          <w:color w:val="000000"/>
+        </w:rPr>
+        <w:t>Parts of this</w:t>
+      </w:r>
+      <w:r>
+        <w:rPr>
+          <w:rFonts w:cs="Arial"/>
+          <w:color w:val="000000"/>
+        </w:rPr>
+        <w:t xml:space="preserve"> tutorial requires that you enable the </w:t>
+      </w:r>
+      <w:r>
+        <w:rPr>
+          <w:rFonts w:cs="Arial"/>
+          <w:b/>
+          <w:bCs/>
+          <w:color w:val="000000"/>
+        </w:rPr>
+        <w:t>Spatial Analyst</w:t>
+      </w:r>
+      <w:r>
+        <w:rPr>
+          <w:rFonts w:cs="Arial"/>
+          <w:color w:val="000000"/>
+        </w:rPr>
+        <w:t> extension under </w:t>
+      </w:r>
+      <w:r>
+        <w:rPr>
+          <w:rFonts w:cs="Arial"/>
+          <w:b/>
+          <w:bCs/>
+          <w:color w:val="000000"/>
+        </w:rPr>
+        <w:t>Customize &gt;&gt; Extensions</w:t>
+      </w:r>
+      <w:r>
+        <w:rPr>
+          <w:rFonts w:cs="Arial"/>
+          <w:color w:val="000000"/>
+        </w:rPr>
+        <w:t>.</w:t>
+      </w:r>
+    </w:p>
+    <w:p>
       <w:pPr>
         <w:rPr>
           <w:rFonts w:cs="Arial"/>
@@ -387,7 +399,6 @@
         <w:t>, Berlin and R.G. Landes Company, Georgetown, Texas.</w:t>
       </w:r>
     </w:p>
-    <w:p/>
     <w:p>
       <w:r>
         <w:pict>
@@ -449,7 +460,7 @@
           <w:r>
             <w:fldChar w:fldCharType="separate"/>
           </w:r>
-          <w:hyperlink w:anchor="_Toc496874921" w:history="1">
+          <w:hyperlink w:anchor="_Toc519667226" w:history="1">
             <w:r>
               <w:rPr>
                 <w:rStyle w:val="Hyperlink"/>
@@ -492,7 +503,7 @@
                 <w:noProof/>
                 <w:webHidden/>
               </w:rPr>
-              <w:instrText xml:space="preserve"> PAGEREF _Toc496874921 \h </w:instrText>
+              <w:instrText xml:space="preserve"> PAGEREF _Toc519667226 \h </w:instrText>
             </w:r>
             <w:r>
               <w:rPr>
@@ -536,7 +547,7 @@
               <w:sz w:val="22"/>
             </w:rPr>
           </w:pPr>
-          <w:hyperlink w:anchor="_Toc496874922" w:history="1">
+          <w:hyperlink w:anchor="_Toc519667227" w:history="1">
             <w:r>
               <w:rPr>
                 <w:rStyle w:val="Hyperlink"/>
@@ -578,7 +589,7 @@
                 <w:noProof/>
                 <w:webHidden/>
               </w:rPr>
-              <w:instrText xml:space="preserve"> PAGEREF _Toc496874922 \h </w:instrText>
+              <w:instrText xml:space="preserve"> PAGEREF _Toc519667227 \h </w:instrText>
             </w:r>
             <w:r>
               <w:rPr>
@@ -598,7 +609,7 @@
                 <w:noProof/>
                 <w:webHidden/>
               </w:rPr>
-              <w:t>6</w:t>
+              <w:t>1</w:t>
             </w:r>
             <w:r>
               <w:rPr>
@@ -622,7 +633,7 @@
               <w:sz w:val="22"/>
             </w:rPr>
           </w:pPr>
-          <w:hyperlink w:anchor="_Toc496874923" w:history="1">
+          <w:hyperlink w:anchor="_Toc519667228" w:history="1">
             <w:r>
               <w:rPr>
                 <w:rStyle w:val="Hyperlink"/>
@@ -664,7 +675,7 @@
                 <w:noProof/>
                 <w:webHidden/>
               </w:rPr>
-              <w:instrText xml:space="preserve"> PAGEREF _Toc496874923 \h </w:instrText>
+              <w:instrText xml:space="preserve"> PAGEREF _Toc519667228 \h </w:instrText>
             </w:r>
             <w:r>
               <w:rPr>
@@ -684,7 +695,7 @@
                 <w:noProof/>
                 <w:webHidden/>
               </w:rPr>
-              <w:t>15</w:t>
+              <w:t>1</w:t>
             </w:r>
             <w:r>
               <w:rPr>
@@ -708,7 +719,7 @@
               <w:sz w:val="22"/>
             </w:rPr>
           </w:pPr>
-          <w:hyperlink w:anchor="_Toc496874924" w:history="1">
+          <w:hyperlink w:anchor="_Toc519667229" w:history="1">
             <w:r>
               <w:rPr>
                 <w:rStyle w:val="Hyperlink"/>
@@ -750,7 +761,7 @@
                 <w:noProof/>
                 <w:webHidden/>
               </w:rPr>
-              <w:instrText xml:space="preserve"> PAGEREF _Toc496874924 \h </w:instrText>
+              <w:instrText xml:space="preserve"> PAGEREF _Toc519667229 \h </w:instrText>
             </w:r>
             <w:r>
               <w:rPr>
@@ -770,7 +781,7 @@
                 <w:noProof/>
                 <w:webHidden/>
               </w:rPr>
-              <w:t>18</w:t>
+              <w:t>1</w:t>
             </w:r>
             <w:r>
               <w:rPr>
@@ -794,7 +805,7 @@
               <w:sz w:val="22"/>
             </w:rPr>
           </w:pPr>
-          <w:hyperlink w:anchor="_Toc496874925" w:history="1">
+          <w:hyperlink w:anchor="_Toc519667230" w:history="1">
             <w:r>
               <w:rPr>
                 <w:rStyle w:val="Hyperlink"/>
@@ -836,7 +847,7 @@
                 <w:noProof/>
                 <w:webHidden/>
               </w:rPr>
-              <w:instrText xml:space="preserve"> PAGEREF _Toc496874925 \h </w:instrText>
+              <w:instrText xml:space="preserve"> PAGEREF _Toc519667230 \h </w:instrText>
             </w:r>
             <w:r>
               <w:rPr>
@@ -856,7 +867,7 @@
                 <w:noProof/>
                 <w:webHidden/>
               </w:rPr>
-              <w:t>20</w:t>
+              <w:t>1</w:t>
             </w:r>
             <w:r>
               <w:rPr>
@@ -894,7 +905,7 @@
           <w:rFonts w:ascii="Helvetica" w:hAnsi="Helvetica" w:cs="Helvetica"/>
         </w:rPr>
       </w:pPr>
-      <w:bookmarkStart w:id="1" w:name="_Toc496874921"/>
+      <w:bookmarkStart w:id="1" w:name="_Toc519667226"/>
       <w:r>
         <w:t>Density based</w:t>
       </w:r>
@@ -937,7 +948,6 @@
         <w:rPr>
           <w:noProof/>
         </w:rPr>
-        <w:lastRenderedPageBreak/>
         <w:drawing>
           <wp:inline distT="0" distB="0" distL="0" distR="0">
             <wp:extent cx="5734850" cy="3038899"/>
@@ -1004,7 +1014,6 @@
         <w:t xml:space="preserve"> layer is a raster of elevation values recorded in meters.</w:t>
       </w:r>
     </w:p>
-    <w:p/>
     <w:p>
       <w:pPr>
         <w:pStyle w:val="Instructions-GIS"/>
@@ -1090,12 +1099,14 @@
       <w:r>
         <w:t xml:space="preserve"> </w:t>
       </w:r>
+      <w:proofErr w:type="spellStart"/>
       <w:r>
         <w:rPr>
           <w:b/>
         </w:rPr>
         <w:t>Grid.shp</w:t>
       </w:r>
+      <w:proofErr w:type="spellEnd"/>
       <w:r>
         <w:t>.</w:t>
       </w:r>
@@ -1108,12 +1119,11 @@
         <w:rPr>
           <w:noProof/>
         </w:rPr>
-        <w:lastRenderedPageBreak/>
         <w:drawing>
           <wp:inline distT="0" distB="0" distL="0" distR="0">
-            <wp:extent cx="4667901" cy="5820587"/>
-            <wp:effectExtent l="0" t="0" r="0" b="8890"/>
-            <wp:docPr id="6" name="Picture 6"/>
+            <wp:extent cx="4572000" cy="5486400"/>
+            <wp:effectExtent l="0" t="0" r="0" b="0"/>
+            <wp:docPr id="9" name="Picture 9"/>
             <wp:cNvGraphicFramePr>
               <a:graphicFrameLocks xmlns:a="http://schemas.openxmlformats.org/drawingml/2006/main" noChangeAspect="1"/>
             </wp:cNvGraphicFramePr>
@@ -1121,8 +1131,10 @@
               <a:graphicData uri="http://schemas.openxmlformats.org/drawingml/2006/picture">
                 <pic:pic xmlns:pic="http://schemas.openxmlformats.org/drawingml/2006/picture">
                   <pic:nvPicPr>
-                    <pic:cNvPr id="6" name="B684E20.tmp"/>
-                    <pic:cNvPicPr/>
+                    <pic:cNvPr id="0" name="Picture 12"/>
+                    <pic:cNvPicPr>
+                      <a:picLocks noChangeAspect="1" noChangeArrowheads="1"/>
+                    </pic:cNvPicPr>
                   </pic:nvPicPr>
                   <pic:blipFill>
                     <a:blip r:embed="rId10">
@@ -1132,18 +1144,23 @@
                         </a:ext>
                       </a:extLst>
                     </a:blip>
+                    <a:srcRect/>
                     <a:stretch>
                       <a:fillRect/>
                     </a:stretch>
                   </pic:blipFill>
-                  <pic:spPr>
+                  <pic:spPr bwMode="auto">
                     <a:xfrm>
                       <a:off x="0" y="0"/>
-                      <a:ext cx="4667901" cy="5820587"/>
+                      <a:ext cx="4572000" cy="5486400"/>
                     </a:xfrm>
                     <a:prstGeom prst="rect">
                       <a:avLst/>
                     </a:prstGeom>
+                    <a:noFill/>
+                    <a:ln>
+                      <a:noFill/>
+                    </a:ln>
                   </pic:spPr>
                 </pic:pic>
               </a:graphicData>
@@ -1156,6 +1173,18 @@
       <w:pPr>
         <w:pStyle w:val="Instructions-GIS"/>
       </w:pPr>
+      <w:r>
+        <w:t xml:space="preserve">Click </w:t>
+      </w:r>
+      <w:r>
+        <w:rPr>
+          <w:b/>
+        </w:rPr>
+        <w:t>OK</w:t>
+      </w:r>
+      <w:r>
+        <w:t xml:space="preserve"> to run the geoprocess.</w:t>
+      </w:r>
     </w:p>
     <w:p>
       <w:pPr>
@@ -1257,7 +1286,13 @@
         <w:t xml:space="preserve"> on the </w:t>
       </w:r>
       <w:r>
-        <w:t>grid.shp</w:t>
+        <w:t xml:space="preserve">newly create </w:t>
+      </w:r>
+      <w:r>
+        <w:rPr>
+          <w:b/>
+        </w:rPr>
+        <w:t>Grid</w:t>
       </w:r>
       <w:r>
         <w:t xml:space="preserve"> layer and select </w:t>
@@ -1275,7 +1310,16 @@
         <w:t xml:space="preserve"> &gt;&gt; Join</w:t>
       </w:r>
       <w:r>
-        <w:t>. In the past we’ve use this tool to join tables, here, we</w:t>
+        <w:t xml:space="preserve">. In previous tutorials </w:t>
+      </w:r>
+      <w:r>
+        <w:t>we’ve use</w:t>
+      </w:r>
+      <w:r>
+        <w:t>d</w:t>
+      </w:r>
+      <w:r>
+        <w:t xml:space="preserve"> this tool to join tables, here, we</w:t>
       </w:r>
       <w:r>
         <w:t>’ll</w:t>
@@ -1340,50 +1384,50 @@
         <w:pStyle w:val="Instructions-GIS"/>
       </w:pPr>
       <w:r>
-        <w:t xml:space="preserve">The layer whose features will be tallied in the grid.shp layer is the </w:t>
-      </w:r>
+        <w:t xml:space="preserve">The layer whose features will be tallied in the </w:t>
+      </w:r>
+      <w:r>
+        <w:t xml:space="preserve">Grid </w:t>
+      </w:r>
+      <w:r>
+        <w:t xml:space="preserve">layer is the </w:t>
+      </w:r>
+      <w:proofErr w:type="spellStart"/>
       <w:r>
         <w:rPr>
           <w:b/>
         </w:rPr>
         <w:t>Beilschmiedia</w:t>
       </w:r>
+      <w:proofErr w:type="spellEnd"/>
       <w:r>
         <w:t xml:space="preserve"> tree layer.  By default, this tool will compute the total number of points in each grid cell so we do not need to compute any other summary. We’ll name the output </w:t>
       </w:r>
+      <w:proofErr w:type="spellStart"/>
       <w:r>
         <w:rPr>
           <w:b/>
         </w:rPr>
         <w:t>Join_Output.shp</w:t>
       </w:r>
+      <w:proofErr w:type="spellEnd"/>
       <w:r>
         <w:t>.</w:t>
       </w:r>
     </w:p>
     <w:p>
       <w:pPr>
-        <w:rPr>
-          <w:szCs w:val="24"/>
-        </w:rPr>
-      </w:pPr>
-    </w:p>
-    <w:p>
-      <w:pPr>
-        <w:rPr>
-          <w:b/>
-          <w:sz w:val="28"/>
-        </w:rPr>
+        <w:pStyle w:val="Instructions-GIS"/>
       </w:pPr>
       <w:r>
         <w:rPr>
           <w:noProof/>
         </w:rPr>
         <w:drawing>
-          <wp:inline distT="0" distB="0" distL="0" distR="0" wp14:anchorId="5D272324" wp14:editId="6B36284D">
-            <wp:extent cx="4010025" cy="5791200"/>
-            <wp:effectExtent l="0" t="0" r="9525" b="0"/>
-            <wp:docPr id="3" name="Picture 3"/>
+          <wp:inline distT="0" distB="0" distL="0" distR="0" wp14:anchorId="774D012E" wp14:editId="449286CE">
+            <wp:extent cx="3924300" cy="5781675"/>
+            <wp:effectExtent l="0" t="0" r="0" b="9525"/>
+            <wp:docPr id="10" name="Picture 10"/>
             <wp:cNvGraphicFramePr>
               <a:graphicFrameLocks xmlns:a="http://schemas.openxmlformats.org/drawingml/2006/main" noChangeAspect="1"/>
             </wp:cNvGraphicFramePr>
@@ -1403,7 +1447,7 @@
                   <pic:spPr>
                     <a:xfrm>
                       <a:off x="0" y="0"/>
-                      <a:ext cx="4010025" cy="5791200"/>
+                      <a:ext cx="3924300" cy="5781675"/>
                     </a:xfrm>
                     <a:prstGeom prst="rect">
                       <a:avLst/>
@@ -1418,15 +1462,24 @@
     </w:p>
     <w:p>
       <w:pPr>
-        <w:rPr>
-          <w:b/>
-          <w:sz w:val="28"/>
-        </w:rPr>
-      </w:pPr>
-    </w:p>
-    <w:p>
-      <w:r>
-        <w:t xml:space="preserve">The output shapefile has a new field called </w:t>
+        <w:pStyle w:val="Instructions-GIS"/>
+      </w:pPr>
+      <w:r>
+        <w:t xml:space="preserve">Click </w:t>
+      </w:r>
+      <w:r>
+        <w:rPr>
+          <w:b/>
+        </w:rPr>
+        <w:t>OK</w:t>
+      </w:r>
+      <w:r>
+        <w:t>.</w:t>
+      </w:r>
+    </w:p>
+    <w:p>
+      <w:r>
+        <w:t xml:space="preserve">The output shapefile has a field called </w:t>
       </w:r>
       <w:r>
         <w:rPr>
@@ -1436,6 +1489,54 @@
       </w:r>
       <w:r>
         <w:t xml:space="preserve"> that tallies the points in each polygon. </w:t>
+      </w:r>
+    </w:p>
+    <w:p>
+      <w:r>
+        <w:rPr>
+          <w:noProof/>
+        </w:rPr>
+        <w:drawing>
+          <wp:inline distT="0" distB="0" distL="0" distR="0">
+            <wp:extent cx="2619741" cy="1448002"/>
+            <wp:effectExtent l="0" t="0" r="9525" b="0"/>
+            <wp:docPr id="11" name="Picture 11"/>
+            <wp:cNvGraphicFramePr>
+              <a:graphicFrameLocks xmlns:a="http://schemas.openxmlformats.org/drawingml/2006/main" noChangeAspect="1"/>
+            </wp:cNvGraphicFramePr>
+            <a:graphic xmlns:a="http://schemas.openxmlformats.org/drawingml/2006/main">
+              <a:graphicData uri="http://schemas.openxmlformats.org/drawingml/2006/picture">
+                <pic:pic xmlns:pic="http://schemas.openxmlformats.org/drawingml/2006/picture">
+                  <pic:nvPicPr>
+                    <pic:cNvPr id="11" name="AD483EA.tmp"/>
+                    <pic:cNvPicPr/>
+                  </pic:nvPicPr>
+                  <pic:blipFill>
+                    <a:blip r:embed="rId14">
+                      <a:extLst>
+                        <a:ext uri="{28A0092B-C50C-407E-A947-70E740481C1C}">
+                          <a14:useLocalDpi xmlns:a14="http://schemas.microsoft.com/office/drawing/2010/main" val="0"/>
+                        </a:ext>
+                      </a:extLst>
+                    </a:blip>
+                    <a:stretch>
+                      <a:fillRect/>
+                    </a:stretch>
+                  </pic:blipFill>
+                  <pic:spPr>
+                    <a:xfrm>
+                      <a:off x="0" y="0"/>
+                      <a:ext cx="2619741" cy="1448002"/>
+                    </a:xfrm>
+                    <a:prstGeom prst="rect">
+                      <a:avLst/>
+                    </a:prstGeom>
+                  </pic:spPr>
+                </pic:pic>
+              </a:graphicData>
+            </a:graphic>
+          </wp:inline>
+        </w:drawing>
       </w:r>
     </w:p>
     <w:p>
@@ -1491,7 +1592,7 @@
                     <pic:cNvPicPr/>
                   </pic:nvPicPr>
                   <pic:blipFill>
-                    <a:blip r:embed="rId14">
+                    <a:blip r:embed="rId15">
                       <a:extLst>
                         <a:ext uri="{28A0092B-C50C-407E-A947-70E740481C1C}">
                           <a14:useLocalDpi xmlns:a14="http://schemas.microsoft.com/office/drawing/2010/main" val="0"/>
@@ -1524,7 +1625,7 @@
         <w:pStyle w:val="Stepheader-GIS"/>
       </w:pPr>
       <w:bookmarkStart w:id="2" w:name="_Toc465666402"/>
-      <w:bookmarkStart w:id="3" w:name="_Toc496874922"/>
+      <w:bookmarkStart w:id="3" w:name="_Toc519667227"/>
       <w:r>
         <w:t>Density based: T</w:t>
       </w:r>
@@ -1602,7 +1703,7 @@
                     <pic:cNvPicPr/>
                   </pic:nvPicPr>
                   <pic:blipFill>
-                    <a:blip r:embed="rId15">
+                    <a:blip r:embed="rId16">
                       <a:extLst>
                         <a:ext uri="{28A0092B-C50C-407E-A947-70E740481C1C}">
                           <a14:useLocalDpi xmlns:a14="http://schemas.microsoft.com/office/drawing/2010/main" val="0"/>
@@ -1720,37 +1821,21 @@
         <w:t>Classification</w:t>
       </w:r>
       <w:r>
-        <w:t xml:space="preserve"> window.</w:t>
-      </w:r>
-      <w:r>
-        <w:t xml:space="preserve"> You will probably want to bump the upper range value to 160 to ensure that </w:t>
-      </w:r>
-      <w:r>
-        <w:rPr>
-          <w:i/>
-        </w:rPr>
-        <w:t>all</w:t>
-      </w:r>
-      <w:r>
-        <w:t xml:space="preserve"> input values are </w:t>
-      </w:r>
-      <w:r>
-        <w:t>reclassified</w:t>
-      </w:r>
-      <w:r>
-        <w:t>.</w:t>
-      </w:r>
-    </w:p>
-    <w:p>
+        <w:t xml:space="preserve"> window</w:t>
+      </w:r>
+      <w:r>
+        <w:t xml:space="preserve"> (accessed via the </w:t>
+      </w:r>
       <w:r>
         <w:rPr>
           <w:noProof/>
+          <w:position w:val="-8"/>
         </w:rPr>
         <w:drawing>
           <wp:inline distT="0" distB="0" distL="0" distR="0">
-            <wp:extent cx="5943600" cy="5548630"/>
-            <wp:effectExtent l="0" t="0" r="0" b="0"/>
-            <wp:docPr id="21" name="Picture 21"/>
+            <wp:extent cx="743054" cy="238158"/>
+            <wp:effectExtent l="0" t="0" r="0" b="9525"/>
+            <wp:docPr id="12" name="Picture 12"/>
             <wp:cNvGraphicFramePr>
               <a:graphicFrameLocks xmlns:a="http://schemas.openxmlformats.org/drawingml/2006/main" noChangeAspect="1"/>
             </wp:cNvGraphicFramePr>
@@ -1758,11 +1843,11 @@
               <a:graphicData uri="http://schemas.openxmlformats.org/drawingml/2006/picture">
                 <pic:pic xmlns:pic="http://schemas.openxmlformats.org/drawingml/2006/picture">
                   <pic:nvPicPr>
-                    <pic:cNvPr id="21" name="B68E2A4.tmp"/>
+                    <pic:cNvPr id="12" name="AD4D6F.tmp"/>
                     <pic:cNvPicPr/>
                   </pic:nvPicPr>
                   <pic:blipFill>
-                    <a:blip r:embed="rId16">
+                    <a:blip r:embed="rId17">
                       <a:extLst>
                         <a:ext uri="{28A0092B-C50C-407E-A947-70E740481C1C}">
                           <a14:useLocalDpi xmlns:a14="http://schemas.microsoft.com/office/drawing/2010/main" val="0"/>
@@ -1776,11 +1861,90 @@
                   <pic:spPr>
                     <a:xfrm>
                       <a:off x="0" y="0"/>
-                      <a:ext cx="5943600" cy="5548630"/>
+                      <a:ext cx="743054" cy="238158"/>
                     </a:xfrm>
                     <a:prstGeom prst="rect">
                       <a:avLst/>
                     </a:prstGeom>
+                  </pic:spPr>
+                </pic:pic>
+              </a:graphicData>
+            </a:graphic>
+          </wp:inline>
+        </w:drawing>
+      </w:r>
+      <w:r>
+        <w:t xml:space="preserve"> link)</w:t>
+      </w:r>
+      <w:r>
+        <w:t>.</w:t>
+      </w:r>
+      <w:r>
+        <w:t xml:space="preserve"> You will probably want to bump the upper range value to 160 to ensure that </w:t>
+      </w:r>
+      <w:r>
+        <w:rPr>
+          <w:i/>
+        </w:rPr>
+        <w:t>all</w:t>
+      </w:r>
+      <w:r>
+        <w:t xml:space="preserve"> input values are </w:t>
+      </w:r>
+      <w:r>
+        <w:t>reclassified</w:t>
+      </w:r>
+      <w:r>
+        <w:t>.</w:t>
+      </w:r>
+    </w:p>
+    <w:p>
+      <w:r>
+        <w:rPr>
+          <w:noProof/>
+        </w:rPr>
+        <w:drawing>
+          <wp:inline distT="0" distB="0" distL="0" distR="0">
+            <wp:extent cx="8248650" cy="4162425"/>
+            <wp:effectExtent l="0" t="0" r="0" b="9525"/>
+            <wp:docPr id="14" name="Picture 14"/>
+            <wp:cNvGraphicFramePr>
+              <a:graphicFrameLocks xmlns:a="http://schemas.openxmlformats.org/drawingml/2006/main" noChangeAspect="1"/>
+            </wp:cNvGraphicFramePr>
+            <a:graphic xmlns:a="http://schemas.openxmlformats.org/drawingml/2006/main">
+              <a:graphicData uri="http://schemas.openxmlformats.org/drawingml/2006/picture">
+                <pic:pic xmlns:pic="http://schemas.openxmlformats.org/drawingml/2006/picture">
+                  <pic:nvPicPr>
+                    <pic:cNvPr id="0" name="Picture 13"/>
+                    <pic:cNvPicPr>
+                      <a:picLocks noChangeAspect="1" noChangeArrowheads="1"/>
+                    </pic:cNvPicPr>
+                  </pic:nvPicPr>
+                  <pic:blipFill>
+                    <a:blip r:embed="rId18">
+                      <a:extLst>
+                        <a:ext uri="{28A0092B-C50C-407E-A947-70E740481C1C}">
+                          <a14:useLocalDpi xmlns:a14="http://schemas.microsoft.com/office/drawing/2010/main" val="0"/>
+                        </a:ext>
+                      </a:extLst>
+                    </a:blip>
+                    <a:srcRect/>
+                    <a:stretch>
+                      <a:fillRect/>
+                    </a:stretch>
+                  </pic:blipFill>
+                  <pic:spPr bwMode="auto">
+                    <a:xfrm>
+                      <a:off x="0" y="0"/>
+                      <a:ext cx="8248650" cy="4162425"/>
+                    </a:xfrm>
+                    <a:prstGeom prst="rect">
+                      <a:avLst/>
+                    </a:prstGeom>
+                    <a:noFill/>
+                    <a:ln>
+                      <a:noFill/>
+                    </a:ln>
                   </pic:spPr>
                 </pic:pic>
               </a:graphicData>
@@ -1822,7 +1986,7 @@
                     <pic:cNvPicPr/>
                   </pic:nvPicPr>
                   <pic:blipFill>
-                    <a:blip r:embed="rId17"/>
+                    <a:blip r:embed="rId19"/>
                     <a:stretch>
                       <a:fillRect/>
                     </a:stretch>
@@ -1850,12 +2014,20 @@
       <w:r>
         <w:t xml:space="preserve">Name the output </w:t>
       </w:r>
-      <w:r>
-        <w:rPr>
-          <w:b/>
-        </w:rPr>
-        <w:t>Reclass_elev.img</w:t>
-      </w:r>
+      <w:proofErr w:type="spellStart"/>
+      <w:r>
+        <w:rPr>
+          <w:b/>
+        </w:rPr>
+        <w:t>Reclass_elev.</w:t>
+      </w:r>
+      <w:r>
+        <w:rPr>
+          <w:b/>
+        </w:rPr>
+        <w:t>tif</w:t>
+      </w:r>
+      <w:proofErr w:type="spellEnd"/>
       <w:r>
         <w:t xml:space="preserve"> then click </w:t>
       </w:r>
@@ -1886,10 +2058,10 @@
           <w:noProof/>
         </w:rPr>
         <w:drawing>
-          <wp:inline distT="0" distB="0" distL="0" distR="0" wp14:anchorId="34F66398" wp14:editId="6B577D9B">
-            <wp:extent cx="5314950" cy="1904916"/>
-            <wp:effectExtent l="0" t="0" r="0" b="635"/>
-            <wp:docPr id="19" name="Picture 19"/>
+          <wp:inline distT="0" distB="0" distL="0" distR="0">
+            <wp:extent cx="4639322" cy="1524213"/>
+            <wp:effectExtent l="0" t="0" r="0" b="0"/>
+            <wp:docPr id="15" name="Picture 15"/>
             <wp:cNvGraphicFramePr>
               <a:graphicFrameLocks xmlns:a="http://schemas.openxmlformats.org/drawingml/2006/main" noChangeAspect="1"/>
             </wp:cNvGraphicFramePr>
@@ -1897,11 +2069,11 @@
               <a:graphicData uri="http://schemas.openxmlformats.org/drawingml/2006/picture">
                 <pic:pic xmlns:pic="http://schemas.openxmlformats.org/drawingml/2006/picture">
                   <pic:nvPicPr>
-                    <pic:cNvPr id="19" name="9688743.tmp"/>
+                    <pic:cNvPr id="15" name="AD45A6B.tmp"/>
                     <pic:cNvPicPr/>
                   </pic:nvPicPr>
                   <pic:blipFill>
-                    <a:blip r:embed="rId18">
+                    <a:blip r:embed="rId20">
                       <a:extLst>
                         <a:ext uri="{28A0092B-C50C-407E-A947-70E740481C1C}">
                           <a14:useLocalDpi xmlns:a14="http://schemas.microsoft.com/office/drawing/2010/main" val="0"/>
@@ -1915,7 +2087,7 @@
                   <pic:spPr>
                     <a:xfrm>
                       <a:off x="0" y="0"/>
-                      <a:ext cx="5339119" cy="1913579"/>
+                      <a:ext cx="4639322" cy="1524213"/>
                     </a:xfrm>
                     <a:prstGeom prst="rect">
                       <a:avLst/>
@@ -1952,9 +2124,9 @@
         </w:rPr>
         <w:drawing>
           <wp:inline distT="0" distB="0" distL="0" distR="0">
-            <wp:extent cx="2305372" cy="1867161"/>
+            <wp:extent cx="3067478" cy="1810003"/>
             <wp:effectExtent l="0" t="0" r="0" b="0"/>
-            <wp:docPr id="33" name="Picture 33"/>
+            <wp:docPr id="18" name="Picture 18"/>
             <wp:cNvGraphicFramePr>
               <a:graphicFrameLocks xmlns:a="http://schemas.openxmlformats.org/drawingml/2006/main" noChangeAspect="1"/>
             </wp:cNvGraphicFramePr>
@@ -1962,11 +2134,11 @@
               <a:graphicData uri="http://schemas.openxmlformats.org/drawingml/2006/picture">
                 <pic:pic xmlns:pic="http://schemas.openxmlformats.org/drawingml/2006/picture">
                   <pic:nvPicPr>
-                    <pic:cNvPr id="33" name="B68E9A7.tmp"/>
+                    <pic:cNvPr id="18" name="AD451CC.tmp"/>
                     <pic:cNvPicPr/>
                   </pic:nvPicPr>
                   <pic:blipFill>
-                    <a:blip r:embed="rId19">
+                    <a:blip r:embed="rId21">
                       <a:extLst>
                         <a:ext uri="{28A0092B-C50C-407E-A947-70E740481C1C}">
                           <a14:useLocalDpi xmlns:a14="http://schemas.microsoft.com/office/drawing/2010/main" val="0"/>
@@ -1980,7 +2152,7 @@
                   <pic:spPr>
                     <a:xfrm>
                       <a:off x="0" y="0"/>
-                      <a:ext cx="2305372" cy="1867161"/>
+                      <a:ext cx="3067478" cy="1810003"/>
                     </a:xfrm>
                     <a:prstGeom prst="rect">
                       <a:avLst/>
@@ -2019,7 +2191,7 @@
                     <pic:cNvPicPr/>
                   </pic:nvPicPr>
                   <pic:blipFill>
-                    <a:blip r:embed="rId20">
+                    <a:blip r:embed="rId22">
                       <a:extLst>
                         <a:ext uri="{28A0092B-C50C-407E-A947-70E740481C1C}">
                           <a14:useLocalDpi xmlns:a14="http://schemas.microsoft.com/office/drawing/2010/main" val="0"/>
@@ -2084,9 +2256,9 @@
         </w:rPr>
         <w:drawing>
           <wp:inline distT="0" distB="0" distL="0" distR="0">
-            <wp:extent cx="3982006" cy="5763429"/>
+            <wp:extent cx="3867690" cy="5239481"/>
             <wp:effectExtent l="0" t="0" r="0" b="0"/>
-            <wp:docPr id="35" name="Picture 35"/>
+            <wp:docPr id="20" name="Picture 20"/>
             <wp:cNvGraphicFramePr>
               <a:graphicFrameLocks xmlns:a="http://schemas.openxmlformats.org/drawingml/2006/main" noChangeAspect="1"/>
             </wp:cNvGraphicFramePr>
@@ -2094,11 +2266,11 @@
               <a:graphicData uri="http://schemas.openxmlformats.org/drawingml/2006/picture">
                 <pic:pic xmlns:pic="http://schemas.openxmlformats.org/drawingml/2006/picture">
                   <pic:nvPicPr>
-                    <pic:cNvPr id="35" name="B68B551.tmp"/>
+                    <pic:cNvPr id="20" name="AD4BD6.tmp"/>
                     <pic:cNvPicPr/>
                   </pic:nvPicPr>
                   <pic:blipFill>
-                    <a:blip r:embed="rId21">
+                    <a:blip r:embed="rId23">
                       <a:extLst>
                         <a:ext uri="{28A0092B-C50C-407E-A947-70E740481C1C}">
                           <a14:useLocalDpi xmlns:a14="http://schemas.microsoft.com/office/drawing/2010/main" val="0"/>
@@ -2112,7 +2284,7 @@
                   <pic:spPr>
                     <a:xfrm>
                       <a:off x="0" y="0"/>
-                      <a:ext cx="3982006" cy="5763429"/>
+                      <a:ext cx="3867690" cy="5239481"/>
                     </a:xfrm>
                     <a:prstGeom prst="rect">
                       <a:avLst/>
@@ -2147,7 +2319,36 @@
         <w:pStyle w:val="Instructions-GIS"/>
       </w:pPr>
       <w:r>
-        <w:t xml:space="preserve">Symbolize the new layer using the </w:t>
+        <w:t>Symbolize the new</w:t>
+      </w:r>
+      <w:r>
+        <w:t>ly created</w:t>
+      </w:r>
+      <w:r>
+        <w:t xml:space="preserve"> </w:t>
+      </w:r>
+      <w:r>
+        <w:rPr>
+          <w:b/>
+        </w:rPr>
+        <w:t>Join_Output_</w:t>
+      </w:r>
+      <w:proofErr w:type="gramStart"/>
+      <w:r>
+        <w:rPr>
+          <w:b/>
+        </w:rPr>
+        <w:t xml:space="preserve">2 </w:t>
+      </w:r>
+      <w:r>
+        <w:t xml:space="preserve"> </w:t>
+      </w:r>
+      <w:r>
+        <w:t>layer</w:t>
+      </w:r>
+      <w:proofErr w:type="gramEnd"/>
+      <w:r>
+        <w:t xml:space="preserve"> using the </w:t>
       </w:r>
       <w:r>
         <w:rPr>
@@ -2183,7 +2384,7 @@
                     <pic:cNvPicPr/>
                   </pic:nvPicPr>
                   <pic:blipFill>
-                    <a:blip r:embed="rId22">
+                    <a:blip r:embed="rId24">
                       <a:extLst>
                         <a:ext uri="{28A0092B-C50C-407E-A947-70E740481C1C}">
                           <a14:useLocalDpi xmlns:a14="http://schemas.microsoft.com/office/drawing/2010/main" val="0"/>
@@ -2210,7 +2411,6 @@
         </w:drawing>
       </w:r>
     </w:p>
-    <w:p/>
     <w:p>
       <w:r>
         <w:t>If you look at the attributes table, you’ll note the one-to-one relationship between</w:t>
@@ -2240,7 +2440,7 @@
                     <pic:cNvPicPr/>
                   </pic:nvPicPr>
                   <pic:blipFill>
-                    <a:blip r:embed="rId23">
+                    <a:blip r:embed="rId25">
                       <a:extLst>
                         <a:ext uri="{28A0092B-C50C-407E-A947-70E740481C1C}">
                           <a14:useLocalDpi xmlns:a14="http://schemas.microsoft.com/office/drawing/2010/main" val="0"/>
@@ -2279,6 +2479,7 @@
       <w:r>
         <w:t xml:space="preserve">From the </w:t>
       </w:r>
+      <w:proofErr w:type="spellStart"/>
       <w:r>
         <w:rPr>
           <w:b/>
@@ -2286,6 +2487,13 @@
         <w:t>Geoprocess</w:t>
       </w:r>
       <w:r>
+        <w:rPr>
+          <w:b/>
+        </w:rPr>
+        <w:t>ing</w:t>
+      </w:r>
+      <w:proofErr w:type="spellEnd"/>
+      <w:r>
         <w:t xml:space="preserve"> pull-down menu select </w:t>
       </w:r>
       <w:r>
@@ -2295,7 +2503,75 @@
         <w:t>Dissolve</w:t>
       </w:r>
       <w:r>
-        <w:t xml:space="preserve"> and populate the fields as follows:</w:t>
+        <w:rPr>
+          <w:b/>
+        </w:rPr>
+        <w:t xml:space="preserve">. </w:t>
+      </w:r>
+      <w:r>
+        <w:t xml:space="preserve">Set </w:t>
+      </w:r>
+      <w:r>
+        <w:rPr>
+          <w:b/>
+        </w:rPr>
+        <w:t>Join_Output_2</w:t>
+      </w:r>
+      <w:r>
+        <w:t xml:space="preserve"> as the input layer. </w:t>
+      </w:r>
+      <w:r>
+        <w:t xml:space="preserve"> </w:t>
+      </w:r>
+      <w:r>
+        <w:t xml:space="preserve">Select </w:t>
+      </w:r>
+      <w:proofErr w:type="spellStart"/>
+      <w:r>
+        <w:rPr>
+          <w:b/>
+        </w:rPr>
+        <w:t>gridcode</w:t>
+      </w:r>
+      <w:proofErr w:type="spellEnd"/>
+      <w:r>
+        <w:t xml:space="preserve"> as the dissolve field. From the </w:t>
+      </w:r>
+      <w:r>
+        <w:rPr>
+          <w:i/>
+        </w:rPr>
+        <w:t>Statistics Fields(s)</w:t>
+      </w:r>
+      <w:r>
+        <w:t xml:space="preserve"> pull-down menu select </w:t>
+      </w:r>
+      <w:r>
+        <w:rPr>
+          <w:b/>
+        </w:rPr>
+        <w:t>Count_</w:t>
+      </w:r>
+      <w:r>
+        <w:t xml:space="preserve">. This attribute will be added to the Field list below. Then select </w:t>
+      </w:r>
+      <w:r>
+        <w:rPr>
+          <w:b/>
+        </w:rPr>
+        <w:t>SUM</w:t>
+      </w:r>
+      <w:r>
+        <w:t xml:space="preserve"> as the statistic type. Name the output </w:t>
+      </w:r>
+      <w:r>
+        <w:rPr>
+          <w:b/>
+        </w:rPr>
+        <w:t>Join_Output_2_dis.shp</w:t>
+      </w:r>
+      <w:r>
+        <w:t>.</w:t>
       </w:r>
     </w:p>
     <w:p>
@@ -2304,10 +2580,10 @@
           <w:noProof/>
         </w:rPr>
         <w:drawing>
-          <wp:inline distT="0" distB="0" distL="0" distR="0" wp14:anchorId="32485EFF" wp14:editId="3749E81D">
-            <wp:extent cx="5943600" cy="5477510"/>
-            <wp:effectExtent l="0" t="0" r="0" b="8890"/>
-            <wp:docPr id="1" name="Picture 1"/>
+          <wp:inline distT="0" distB="0" distL="0" distR="0">
+            <wp:extent cx="4762500" cy="4610100"/>
+            <wp:effectExtent l="0" t="0" r="0" b="0"/>
+            <wp:docPr id="22" name="Picture 22"/>
             <wp:cNvGraphicFramePr>
               <a:graphicFrameLocks xmlns:a="http://schemas.openxmlformats.org/drawingml/2006/main" noChangeAspect="1"/>
             </wp:cNvGraphicFramePr>
@@ -2315,66 +2591,42 @@
               <a:graphicData uri="http://schemas.openxmlformats.org/drawingml/2006/picture">
                 <pic:pic xmlns:pic="http://schemas.openxmlformats.org/drawingml/2006/picture">
                   <pic:nvPicPr>
-                    <pic:cNvPr id="1" name=""/>
-                    <pic:cNvPicPr/>
+                    <pic:cNvPr id="0" name="Picture 14"/>
+                    <pic:cNvPicPr>
+                      <a:picLocks noChangeAspect="1" noChangeArrowheads="1"/>
+                    </pic:cNvPicPr>
                   </pic:nvPicPr>
                   <pic:blipFill>
-                    <a:blip r:embed="rId24"/>
+                    <a:blip r:embed="rId26">
+                      <a:extLst>
+                        <a:ext uri="{28A0092B-C50C-407E-A947-70E740481C1C}">
+                          <a14:useLocalDpi xmlns:a14="http://schemas.microsoft.com/office/drawing/2010/main" val="0"/>
+                        </a:ext>
+                      </a:extLst>
+                    </a:blip>
+                    <a:srcRect/>
                     <a:stretch>
                       <a:fillRect/>
                     </a:stretch>
                   </pic:blipFill>
-                  <pic:spPr>
+                  <pic:spPr bwMode="auto">
                     <a:xfrm>
                       <a:off x="0" y="0"/>
-                      <a:ext cx="5943600" cy="5477510"/>
+                      <a:ext cx="4762500" cy="4610100"/>
                     </a:xfrm>
                     <a:prstGeom prst="rect">
                       <a:avLst/>
                     </a:prstGeom>
+                    <a:noFill/>
+                    <a:ln>
+                      <a:noFill/>
+                    </a:ln>
                   </pic:spPr>
                 </pic:pic>
               </a:graphicData>
             </a:graphic>
           </wp:inline>
         </w:drawing>
-      </w:r>
-    </w:p>
-    <w:p>
-      <w:pPr>
-        <w:rPr>
-          <w:color w:val="FF0000"/>
-        </w:rPr>
-      </w:pPr>
-      <w:r>
-        <w:t xml:space="preserve">In the statistics field, we choose to </w:t>
-      </w:r>
-      <w:r>
-        <w:rPr>
-          <w:b/>
-        </w:rPr>
-        <w:t>SUM</w:t>
-      </w:r>
-      <w:r>
-        <w:rPr>
-          <w:b/>
-        </w:rPr>
-        <w:t xml:space="preserve"> </w:t>
-      </w:r>
-      <w:r>
-        <w:t>the</w:t>
-      </w:r>
-      <w:r>
-        <w:t xml:space="preserve"> </w:t>
-      </w:r>
-      <w:r>
-        <w:rPr>
-          <w:b/>
-        </w:rPr>
-        <w:t>Count_</w:t>
-      </w:r>
-      <w:r>
-        <w:t xml:space="preserve"> values by unique elevation intervals. </w:t>
       </w:r>
     </w:p>
     <w:p>
@@ -2420,7 +2672,7 @@
                     <pic:cNvPicPr/>
                   </pic:nvPicPr>
                   <pic:blipFill>
-                    <a:blip r:embed="rId25">
+                    <a:blip r:embed="rId27">
                       <a:extLst>
                         <a:ext uri="{28A0092B-C50C-407E-A947-70E740481C1C}">
                           <a14:useLocalDpi xmlns:a14="http://schemas.microsoft.com/office/drawing/2010/main" val="0"/>
@@ -2458,7 +2710,13 @@
         <w:t xml:space="preserve"> however, the area of each interval may not be the same</w:t>
       </w:r>
       <w:r>
-        <w:t xml:space="preserve"> (think of the modifiable aerial unit problem)</w:t>
+        <w:t xml:space="preserve"> (</w:t>
+      </w:r>
+      <w:r>
+        <w:t xml:space="preserve">recall </w:t>
+      </w:r>
+      <w:r>
+        <w:t>the modifiable aerial unit problem)</w:t>
       </w:r>
       <w:r>
         <w:t>. So we should normalize th</w:t>
@@ -2544,7 +2802,7 @@
                     <pic:cNvPicPr/>
                   </pic:nvPicPr>
                   <pic:blipFill>
-                    <a:blip r:embed="rId26"/>
+                    <a:blip r:embed="rId28"/>
                     <a:stretch>
                       <a:fillRect/>
                     </a:stretch>
@@ -2576,7 +2834,10 @@
         <w:t xml:space="preserve">e Area field, compute its area </w:t>
       </w:r>
       <w:r>
-        <w:t xml:space="preserve">via </w:t>
+        <w:t>by</w:t>
+      </w:r>
+      <w:r>
+        <w:t xml:space="preserve"> </w:t>
       </w:r>
       <w:r>
         <w:rPr>
@@ -2627,7 +2888,7 @@
                     <pic:cNvPicPr/>
                   </pic:nvPicPr>
                   <pic:blipFill>
-                    <a:blip r:embed="rId27">
+                    <a:blip r:embed="rId29">
                       <a:extLst>
                         <a:ext uri="{28A0092B-C50C-407E-A947-70E740481C1C}">
                           <a14:useLocalDpi xmlns:a14="http://schemas.microsoft.com/office/drawing/2010/main" val="0"/>
@@ -2656,6 +2917,11 @@
     </w:p>
     <w:p>
       <w:r>
+        <w:t>Click OK to compute the area.</w:t>
+      </w:r>
+    </w:p>
+    <w:p>
+      <w:r>
         <w:t>Note that the coordinate system is in meters (even though it’s not explicitly define</w:t>
       </w:r>
       <w:r>
@@ -2679,13 +2945,35 @@
         <w:rPr>
           <w:rFonts w:ascii="Courier New" w:hAnsi="Courier New" w:cs="Courier New"/>
         </w:rPr>
-        <w:t>[SUM_Count_]</w:t>
-      </w:r>
+        <w:t>[</w:t>
+      </w:r>
+      <w:proofErr w:type="spellStart"/>
       <w:r>
         <w:rPr>
           <w:rFonts w:ascii="Courier New" w:hAnsi="Courier New" w:cs="Courier New"/>
         </w:rPr>
-        <w:t>/[Area]</w:t>
+        <w:t>SUM_Count</w:t>
+      </w:r>
+      <w:proofErr w:type="spellEnd"/>
+      <w:r>
+        <w:rPr>
+          <w:rFonts w:ascii="Courier New" w:hAnsi="Courier New" w:cs="Courier New"/>
+        </w:rPr>
+        <w:t>_]</w:t>
+      </w:r>
+      <w:proofErr w:type="gramStart"/>
+      <w:r>
+        <w:rPr>
+          <w:rFonts w:ascii="Courier New" w:hAnsi="Courier New" w:cs="Courier New"/>
+        </w:rPr>
+        <w:t>/[</w:t>
+      </w:r>
+      <w:proofErr w:type="gramEnd"/>
+      <w:r>
+        <w:rPr>
+          <w:rFonts w:ascii="Courier New" w:hAnsi="Courier New" w:cs="Courier New"/>
+        </w:rPr>
+        <w:t>Area]</w:t>
       </w:r>
       <w:r>
         <w:t xml:space="preserve"> via </w:t>
@@ -2727,7 +3015,7 @@
                     <pic:cNvPicPr/>
                   </pic:nvPicPr>
                   <pic:blipFill>
-                    <a:blip r:embed="rId28">
+                    <a:blip r:embed="rId30">
                       <a:extLst>
                         <a:ext uri="{28A0092B-C50C-407E-A947-70E740481C1C}">
                           <a14:useLocalDpi xmlns:a14="http://schemas.microsoft.com/office/drawing/2010/main" val="0"/>
@@ -2782,10 +3070,10 @@
           <w:noProof/>
         </w:rPr>
         <w:drawing>
-          <wp:inline distT="0" distB="0" distL="0" distR="0" wp14:anchorId="54B065FF" wp14:editId="0E45D75C">
-            <wp:extent cx="4810796" cy="1114581"/>
+          <wp:inline distT="0" distB="0" distL="0" distR="0">
+            <wp:extent cx="4820323" cy="1076475"/>
             <wp:effectExtent l="0" t="0" r="0" b="9525"/>
-            <wp:docPr id="41" name="Picture 41"/>
+            <wp:docPr id="24" name="Picture 24"/>
             <wp:cNvGraphicFramePr>
               <a:graphicFrameLocks xmlns:a="http://schemas.openxmlformats.org/drawingml/2006/main" noChangeAspect="1"/>
             </wp:cNvGraphicFramePr>
@@ -2793,11 +3081,11 @@
               <a:graphicData uri="http://schemas.openxmlformats.org/drawingml/2006/picture">
                 <pic:pic xmlns:pic="http://schemas.openxmlformats.org/drawingml/2006/picture">
                   <pic:nvPicPr>
-                    <pic:cNvPr id="41" name="968CD6D.tmp"/>
+                    <pic:cNvPr id="24" name="AD4205F.tmp"/>
                     <pic:cNvPicPr/>
                   </pic:nvPicPr>
                   <pic:blipFill>
-                    <a:blip r:embed="rId29">
+                    <a:blip r:embed="rId31">
                       <a:extLst>
                         <a:ext uri="{28A0092B-C50C-407E-A947-70E740481C1C}">
                           <a14:useLocalDpi xmlns:a14="http://schemas.microsoft.com/office/drawing/2010/main" val="0"/>
@@ -2811,7 +3099,7 @@
                   <pic:spPr>
                     <a:xfrm>
                       <a:off x="0" y="0"/>
-                      <a:ext cx="4810796" cy="1114581"/>
+                      <a:ext cx="4820323" cy="1076475"/>
                     </a:xfrm>
                     <a:prstGeom prst="rect">
                       <a:avLst/>
@@ -2868,7 +3156,7 @@
                     <pic:cNvPicPr/>
                   </pic:nvPicPr>
                   <pic:blipFill>
-                    <a:blip r:embed="rId30">
+                    <a:blip r:embed="rId32">
                       <a:extLst>
                         <a:ext uri="{28A0092B-C50C-407E-A947-70E740481C1C}">
                           <a14:useLocalDpi xmlns:a14="http://schemas.microsoft.com/office/drawing/2010/main" val="0"/>
@@ -2936,9 +3224,9 @@
         </w:rPr>
         <w:drawing>
           <wp:inline distT="0" distB="0" distL="0" distR="0">
-            <wp:extent cx="5943600" cy="3821430"/>
-            <wp:effectExtent l="0" t="0" r="0" b="7620"/>
-            <wp:docPr id="45" name="Picture 45"/>
+            <wp:extent cx="6735115" cy="4448796"/>
+            <wp:effectExtent l="0" t="0" r="8890" b="9525"/>
+            <wp:docPr id="25" name="Picture 25"/>
             <wp:cNvGraphicFramePr>
               <a:graphicFrameLocks xmlns:a="http://schemas.openxmlformats.org/drawingml/2006/main" noChangeAspect="1"/>
             </wp:cNvGraphicFramePr>
@@ -2946,11 +3234,11 @@
               <a:graphicData uri="http://schemas.openxmlformats.org/drawingml/2006/picture">
                 <pic:pic xmlns:pic="http://schemas.openxmlformats.org/drawingml/2006/picture">
                   <pic:nvPicPr>
-                    <pic:cNvPr id="45" name="B686F13.tmp"/>
+                    <pic:cNvPr id="25" name="AD4831C.tmp"/>
                     <pic:cNvPicPr/>
                   </pic:nvPicPr>
                   <pic:blipFill>
-                    <a:blip r:embed="rId31">
+                    <a:blip r:embed="rId33">
                       <a:extLst>
                         <a:ext uri="{28A0092B-C50C-407E-A947-70E740481C1C}">
                           <a14:useLocalDpi xmlns:a14="http://schemas.microsoft.com/office/drawing/2010/main" val="0"/>
@@ -2964,7 +3252,7 @@
                   <pic:spPr>
                     <a:xfrm>
                       <a:off x="0" y="0"/>
-                      <a:ext cx="5943600" cy="3821430"/>
+                      <a:ext cx="6735115" cy="4448796"/>
                     </a:xfrm>
                     <a:prstGeom prst="rect">
                       <a:avLst/>
@@ -2998,11 +3286,16 @@
       </w:r>
     </w:p>
     <w:p>
+      <w:r>
+        <w:t>You can save the plot or dismiss it.</w:t>
+      </w:r>
+    </w:p>
+    <w:p>
       <w:pPr>
         <w:pStyle w:val="Stepheader-GIS"/>
       </w:pPr>
       <w:bookmarkStart w:id="4" w:name="_Toc465666403"/>
-      <w:bookmarkStart w:id="5" w:name="_Toc496874923"/>
+      <w:bookmarkStart w:id="5" w:name="_Toc519667228"/>
       <w:r>
         <w:t xml:space="preserve">Density based:  </w:t>
       </w:r>
@@ -3067,15 +3360,7 @@
         </w:rPr>
       </w:pPr>
       <w:r>
-        <w:t xml:space="preserve">Since the </w:t>
-      </w:r>
-      <w:proofErr w:type="spellStart"/>
-      <w:r>
-        <w:t>geoprocess</w:t>
-      </w:r>
-      <w:proofErr w:type="spellEnd"/>
-      <w:r>
-        <w:t xml:space="preserve"> will create a new raster from a vector layer, it may not be a bad idea to explicitly define the raster extent since the tool will default to the smallest rectangle encompassing the input point layer.</w:t>
+        <w:t>Since the geoprocess will create a new raster from a vector layer, it may not be a bad idea to explicitly define the raster extent since the tool will default to the smallest rectangle encompassing the input point layer.</w:t>
       </w:r>
     </w:p>
     <w:p>
@@ -3125,7 +3410,7 @@
                     <pic:cNvPicPr/>
                   </pic:nvPicPr>
                   <pic:blipFill>
-                    <a:blip r:embed="rId32">
+                    <a:blip r:embed="rId34">
                       <a:extLst>
                         <a:ext uri="{28A0092B-C50C-407E-A947-70E740481C1C}">
                           <a14:useLocalDpi xmlns:a14="http://schemas.microsoft.com/office/drawing/2010/main" val="0"/>
@@ -3183,8 +3468,6 @@
       <w:r>
         <w:t xml:space="preserve">fields </w:t>
       </w:r>
-      <w:bookmarkStart w:id="6" w:name="_GoBack"/>
-      <w:bookmarkEnd w:id="6"/>
       <w:r>
         <w:t>as follows:</w:t>
       </w:r>
@@ -3199,9 +3482,9 @@
         </w:rPr>
         <w:drawing>
           <wp:inline distT="0" distB="0" distL="0" distR="0">
-            <wp:extent cx="3296110" cy="4267796"/>
-            <wp:effectExtent l="0" t="0" r="0" b="0"/>
-            <wp:docPr id="46" name="Picture 46"/>
+            <wp:extent cx="4648849" cy="4429743"/>
+            <wp:effectExtent l="0" t="0" r="0" b="9525"/>
+            <wp:docPr id="26" name="Picture 26"/>
             <wp:cNvGraphicFramePr>
               <a:graphicFrameLocks xmlns:a="http://schemas.openxmlformats.org/drawingml/2006/main" noChangeAspect="1"/>
             </wp:cNvGraphicFramePr>
@@ -3209,155 +3492,7 @@
               <a:graphicData uri="http://schemas.openxmlformats.org/drawingml/2006/picture">
                 <pic:pic xmlns:pic="http://schemas.openxmlformats.org/drawingml/2006/picture">
                   <pic:nvPicPr>
-                    <pic:cNvPr id="46" name="B68CB9.tmp"/>
-                    <pic:cNvPicPr/>
-                  </pic:nvPicPr>
-                  <pic:blipFill>
-                    <a:blip r:embed="rId33">
-                      <a:extLst>
-                        <a:ext uri="{28A0092B-C50C-407E-A947-70E740481C1C}">
-                          <a14:useLocalDpi xmlns:a14="http://schemas.microsoft.com/office/drawing/2010/main" val="0"/>
-                        </a:ext>
-                      </a:extLst>
-                    </a:blip>
-                    <a:stretch>
-                      <a:fillRect/>
-                    </a:stretch>
-                  </pic:blipFill>
-                  <pic:spPr>
-                    <a:xfrm>
-                      <a:off x="0" y="0"/>
-                      <a:ext cx="3296110" cy="4267796"/>
-                    </a:xfrm>
-                    <a:prstGeom prst="rect">
-                      <a:avLst/>
-                    </a:prstGeom>
-                  </pic:spPr>
-                </pic:pic>
-              </a:graphicData>
-            </a:graphic>
-          </wp:inline>
-        </w:drawing>
-      </w:r>
-    </w:p>
-    <w:p>
-      <w:pPr>
-        <w:pStyle w:val="Instructions-GIS"/>
-        <w:rPr>
-          <w:noProof/>
-        </w:rPr>
-      </w:pPr>
-      <w:r>
-        <w:rPr>
-          <w:noProof/>
-        </w:rPr>
-        <w:t xml:space="preserve">Click </w:t>
-      </w:r>
-      <w:r>
-        <w:rPr>
-          <w:b/>
-          <w:noProof/>
-        </w:rPr>
-        <w:t>OK</w:t>
-      </w:r>
-      <w:r>
-        <w:rPr>
-          <w:noProof/>
-        </w:rPr>
-        <w:t xml:space="preserve"> to run the geoprocess.</w:t>
-      </w:r>
-    </w:p>
-    <w:p>
-      <w:pPr>
-        <w:pStyle w:val="Instructions-GIS"/>
-      </w:pPr>
-      <w:r>
-        <w:t xml:space="preserve">Set the new raster’s symbology classification scheme to </w:t>
-      </w:r>
-      <w:r>
-        <w:rPr>
-          <w:b/>
-        </w:rPr>
-        <w:t>equal interval</w:t>
-      </w:r>
-      <w:r>
-        <w:t xml:space="preserve"> (10 classes) and assign </w:t>
-      </w:r>
-      <w:r>
-        <w:rPr>
-          <w:i/>
-        </w:rPr>
-        <w:t>No Color</w:t>
-      </w:r>
-      <w:r>
-        <w:t xml:space="preserve"> to pixel values of 0.</w:t>
-      </w:r>
-    </w:p>
-    <w:p>
-      <w:r>
-        <w:rPr>
-          <w:noProof/>
-        </w:rPr>
-        <w:drawing>
-          <wp:inline distT="0" distB="0" distL="0" distR="0" wp14:anchorId="0D472082" wp14:editId="54FBAF81">
-            <wp:extent cx="4879198" cy="3743325"/>
-            <wp:effectExtent l="0" t="0" r="0" b="0"/>
-            <wp:docPr id="49" name="Picture 49"/>
-            <wp:cNvGraphicFramePr>
-              <a:graphicFrameLocks xmlns:a="http://schemas.openxmlformats.org/drawingml/2006/main" noChangeAspect="1"/>
-            </wp:cNvGraphicFramePr>
-            <a:graphic xmlns:a="http://schemas.openxmlformats.org/drawingml/2006/main">
-              <a:graphicData uri="http://schemas.openxmlformats.org/drawingml/2006/picture">
-                <pic:pic xmlns:pic="http://schemas.openxmlformats.org/drawingml/2006/picture">
-                  <pic:nvPicPr>
-                    <pic:cNvPr id="1" name=""/>
-                    <pic:cNvPicPr/>
-                  </pic:nvPicPr>
-                  <pic:blipFill>
-                    <a:blip r:embed="rId34"/>
-                    <a:stretch>
-                      <a:fillRect/>
-                    </a:stretch>
-                  </pic:blipFill>
-                  <pic:spPr>
-                    <a:xfrm>
-                      <a:off x="0" y="0"/>
-                      <a:ext cx="4884007" cy="3747015"/>
-                    </a:xfrm>
-                    <a:prstGeom prst="rect">
-                      <a:avLst/>
-                    </a:prstGeom>
-                  </pic:spPr>
-                </pic:pic>
-              </a:graphicData>
-            </a:graphic>
-          </wp:inline>
-        </w:drawing>
-      </w:r>
-    </w:p>
-    <w:p>
-      <w:r>
-        <w:t>Your output should look something like this.</w:t>
-      </w:r>
-    </w:p>
-    <w:p>
-      <w:r>
-        <w:rPr>
-          <w:noProof/>
-        </w:rPr>
-        <w:drawing>
-          <wp:inline distT="0" distB="0" distL="0" distR="0">
-            <wp:extent cx="5943600" cy="1808480"/>
-            <wp:effectExtent l="0" t="0" r="0" b="1270"/>
-            <wp:docPr id="50" name="Picture 50"/>
-            <wp:cNvGraphicFramePr>
-              <a:graphicFrameLocks xmlns:a="http://schemas.openxmlformats.org/drawingml/2006/main" noChangeAspect="1"/>
-            </wp:cNvGraphicFramePr>
-            <a:graphic xmlns:a="http://schemas.openxmlformats.org/drawingml/2006/main">
-              <a:graphicData uri="http://schemas.openxmlformats.org/drawingml/2006/picture">
-                <pic:pic xmlns:pic="http://schemas.openxmlformats.org/drawingml/2006/picture">
-                  <pic:nvPicPr>
-                    <pic:cNvPr id="50" name="B685B29.tmp"/>
+                    <pic:cNvPr id="26" name="AD4D80A.tmp"/>
                     <pic:cNvPicPr/>
                   </pic:nvPicPr>
                   <pic:blipFill>
@@ -3375,7 +3510,243 @@
                   <pic:spPr>
                     <a:xfrm>
                       <a:off x="0" y="0"/>
-                      <a:ext cx="5943600" cy="1808480"/>
+                      <a:ext cx="4648849" cy="4429743"/>
+                    </a:xfrm>
+                    <a:prstGeom prst="rect">
+                      <a:avLst/>
+                    </a:prstGeom>
+                  </pic:spPr>
+                </pic:pic>
+              </a:graphicData>
+            </a:graphic>
+          </wp:inline>
+        </w:drawing>
+      </w:r>
+    </w:p>
+    <w:p>
+      <w:pPr>
+        <w:pStyle w:val="Instructions-GIS"/>
+        <w:rPr>
+          <w:noProof/>
+        </w:rPr>
+      </w:pPr>
+      <w:r>
+        <w:rPr>
+          <w:noProof/>
+        </w:rPr>
+        <w:t xml:space="preserve">Click </w:t>
+      </w:r>
+      <w:r>
+        <w:rPr>
+          <w:b/>
+          <w:noProof/>
+        </w:rPr>
+        <w:t>OK</w:t>
+      </w:r>
+      <w:r>
+        <w:rPr>
+          <w:noProof/>
+        </w:rPr>
+        <w:t xml:space="preserve"> to run the geoprocess.</w:t>
+      </w:r>
+    </w:p>
+    <w:p>
+      <w:pPr>
+        <w:pStyle w:val="Instructions-GIS"/>
+      </w:pPr>
+      <w:r>
+        <w:t xml:space="preserve">Set the new raster’s symbology classification scheme to </w:t>
+      </w:r>
+      <w:r>
+        <w:rPr>
+          <w:b/>
+        </w:rPr>
+        <w:t>equal interval</w:t>
+      </w:r>
+      <w:r>
+        <w:t xml:space="preserve"> (10 classes)</w:t>
+      </w:r>
+      <w:r>
+        <w:t xml:space="preserve"> via. Ensure that the lower value is set to 0.</w:t>
+      </w:r>
+      <w:r>
+        <w:t xml:space="preserve"> </w:t>
+      </w:r>
+    </w:p>
+    <w:p>
+      <w:r>
+        <w:rPr>
+          <w:noProof/>
+        </w:rPr>
+        <w:drawing>
+          <wp:inline distT="0" distB="0" distL="0" distR="0">
+            <wp:extent cx="5886450" cy="3648075"/>
+            <wp:effectExtent l="0" t="0" r="0" b="9525"/>
+            <wp:docPr id="27" name="Picture 27"/>
+            <wp:cNvGraphicFramePr>
+              <a:graphicFrameLocks xmlns:a="http://schemas.openxmlformats.org/drawingml/2006/main" noChangeAspect="1"/>
+            </wp:cNvGraphicFramePr>
+            <a:graphic xmlns:a="http://schemas.openxmlformats.org/drawingml/2006/main">
+              <a:graphicData uri="http://schemas.openxmlformats.org/drawingml/2006/picture">
+                <pic:pic xmlns:pic="http://schemas.openxmlformats.org/drawingml/2006/picture">
+                  <pic:nvPicPr>
+                    <pic:cNvPr id="0" name="Picture 15"/>
+                    <pic:cNvPicPr>
+                      <a:picLocks noChangeAspect="1" noChangeArrowheads="1"/>
+                    </pic:cNvPicPr>
+                  </pic:nvPicPr>
+                  <pic:blipFill>
+                    <a:blip r:embed="rId36">
+                      <a:extLst>
+                        <a:ext uri="{28A0092B-C50C-407E-A947-70E740481C1C}">
+                          <a14:useLocalDpi xmlns:a14="http://schemas.microsoft.com/office/drawing/2010/main" val="0"/>
+                        </a:ext>
+                      </a:extLst>
+                    </a:blip>
+                    <a:srcRect/>
+                    <a:stretch>
+                      <a:fillRect/>
+                    </a:stretch>
+                  </pic:blipFill>
+                  <pic:spPr bwMode="auto">
+                    <a:xfrm>
+                      <a:off x="0" y="0"/>
+                      <a:ext cx="5886450" cy="3648075"/>
+                    </a:xfrm>
+                    <a:prstGeom prst="rect">
+                      <a:avLst/>
+                    </a:prstGeom>
+                    <a:noFill/>
+                    <a:ln>
+                      <a:noFill/>
+                    </a:ln>
+                  </pic:spPr>
+                </pic:pic>
+              </a:graphicData>
+            </a:graphic>
+          </wp:inline>
+        </w:drawing>
+      </w:r>
+    </w:p>
+    <w:p>
+      <w:pPr>
+        <w:pStyle w:val="Instructions-GIS"/>
+      </w:pPr>
+      <w:r>
+        <w:t>A</w:t>
+      </w:r>
+      <w:r>
+        <w:t xml:space="preserve">ssign </w:t>
+      </w:r>
+      <w:r>
+        <w:rPr>
+          <w:i/>
+        </w:rPr>
+        <w:t>No Color</w:t>
+      </w:r>
+      <w:r>
+        <w:t xml:space="preserve"> to the pixel value</w:t>
+      </w:r>
+      <w:r>
+        <w:t xml:space="preserve"> of 0.</w:t>
+      </w:r>
+    </w:p>
+    <w:p>
+      <w:r>
+        <w:rPr>
+          <w:noProof/>
+        </w:rPr>
+        <w:drawing>
+          <wp:inline distT="0" distB="0" distL="0" distR="0">
+            <wp:extent cx="3781425" cy="1762125"/>
+            <wp:effectExtent l="0" t="0" r="9525" b="9525"/>
+            <wp:docPr id="42" name="Picture 42"/>
+            <wp:cNvGraphicFramePr>
+              <a:graphicFrameLocks xmlns:a="http://schemas.openxmlformats.org/drawingml/2006/main" noChangeAspect="1"/>
+            </wp:cNvGraphicFramePr>
+            <a:graphic xmlns:a="http://schemas.openxmlformats.org/drawingml/2006/main">
+              <a:graphicData uri="http://schemas.openxmlformats.org/drawingml/2006/picture">
+                <pic:pic xmlns:pic="http://schemas.openxmlformats.org/drawingml/2006/picture">
+                  <pic:nvPicPr>
+                    <pic:cNvPr id="0" name="Picture 16"/>
+                    <pic:cNvPicPr>
+                      <a:picLocks noChangeAspect="1" noChangeArrowheads="1"/>
+                    </pic:cNvPicPr>
+                  </pic:nvPicPr>
+                  <pic:blipFill>
+                    <a:blip r:embed="rId37">
+                      <a:extLst>
+                        <a:ext uri="{28A0092B-C50C-407E-A947-70E740481C1C}">
+                          <a14:useLocalDpi xmlns:a14="http://schemas.microsoft.com/office/drawing/2010/main" val="0"/>
+                        </a:ext>
+                      </a:extLst>
+                    </a:blip>
+                    <a:srcRect/>
+                    <a:stretch>
+                      <a:fillRect/>
+                    </a:stretch>
+                  </pic:blipFill>
+                  <pic:spPr bwMode="auto">
+                    <a:xfrm>
+                      <a:off x="0" y="0"/>
+                      <a:ext cx="3781425" cy="1762125"/>
+                    </a:xfrm>
+                    <a:prstGeom prst="rect">
+                      <a:avLst/>
+                    </a:prstGeom>
+                    <a:noFill/>
+                    <a:ln>
+                      <a:noFill/>
+                    </a:ln>
+                  </pic:spPr>
+                </pic:pic>
+              </a:graphicData>
+            </a:graphic>
+          </wp:inline>
+        </w:drawing>
+      </w:r>
+    </w:p>
+    <w:p>
+      <w:r>
+        <w:t>Your output should look something like this.</w:t>
+      </w:r>
+    </w:p>
+    <w:p>
+      <w:r>
+        <w:rPr>
+          <w:noProof/>
+        </w:rPr>
+        <w:drawing>
+          <wp:inline distT="0" distB="0" distL="0" distR="0">
+            <wp:extent cx="2648320" cy="1333686"/>
+            <wp:effectExtent l="0" t="0" r="0" b="0"/>
+            <wp:docPr id="47" name="Picture 47"/>
+            <wp:cNvGraphicFramePr>
+              <a:graphicFrameLocks xmlns:a="http://schemas.openxmlformats.org/drawingml/2006/main" noChangeAspect="1"/>
+            </wp:cNvGraphicFramePr>
+            <a:graphic xmlns:a="http://schemas.openxmlformats.org/drawingml/2006/main">
+              <a:graphicData uri="http://schemas.openxmlformats.org/drawingml/2006/picture">
+                <pic:pic xmlns:pic="http://schemas.openxmlformats.org/drawingml/2006/picture">
+                  <pic:nvPicPr>
+                    <pic:cNvPr id="47" name="AD45D45.tmp"/>
+                    <pic:cNvPicPr/>
+                  </pic:nvPicPr>
+                  <pic:blipFill>
+                    <a:blip r:embed="rId38">
+                      <a:extLst>
+                        <a:ext uri="{28A0092B-C50C-407E-A947-70E740481C1C}">
+                          <a14:useLocalDpi xmlns:a14="http://schemas.microsoft.com/office/drawing/2010/main" val="0"/>
+                        </a:ext>
+                      </a:extLst>
+                    </a:blip>
+                    <a:stretch>
+                      <a:fillRect/>
+                    </a:stretch>
+                  </pic:blipFill>
+                  <pic:spPr>
+                    <a:xfrm>
+                      <a:off x="0" y="0"/>
+                      <a:ext cx="2648320" cy="1333686"/>
                     </a:xfrm>
                     <a:prstGeom prst="rect">
                       <a:avLst/>
@@ -3431,7 +3802,7 @@
                     <pic:cNvPicPr/>
                   </pic:nvPicPr>
                   <pic:blipFill>
-                    <a:blip r:embed="rId36">
+                    <a:blip r:embed="rId39">
                       <a:extLst>
                         <a:ext uri="{28A0092B-C50C-407E-A947-70E740481C1C}">
                           <a14:useLocalDpi xmlns:a14="http://schemas.microsoft.com/office/drawing/2010/main" val="0"/>
@@ -3472,24 +3843,25 @@
         <w:t>; behind the scenes, ArcMap converts the point layer to a raster before computing the output density values.</w:t>
       </w:r>
     </w:p>
-    <w:p/>
     <w:p>
       <w:pPr>
         <w:pStyle w:val="Stepheader-GIS"/>
       </w:pPr>
-      <w:bookmarkStart w:id="7" w:name="_Toc465666404"/>
-      <w:bookmarkStart w:id="8" w:name="_Toc496874924"/>
+      <w:bookmarkStart w:id="6" w:name="_Toc465666404"/>
+      <w:bookmarkStart w:id="7" w:name="_Toc519667229"/>
+      <w:bookmarkStart w:id="8" w:name="_GoBack"/>
+      <w:bookmarkEnd w:id="8"/>
       <w:r>
         <w:t xml:space="preserve">Density based:  </w:t>
       </w:r>
       <w:r>
         <w:t>Kernel density</w:t>
       </w:r>
+      <w:bookmarkEnd w:id="6"/>
+      <w:r>
+        <w:t xml:space="preserve"> tool</w:t>
+      </w:r>
       <w:bookmarkEnd w:id="7"/>
-      <w:r>
-        <w:t xml:space="preserve"> tool</w:t>
-      </w:r>
-      <w:bookmarkEnd w:id="8"/>
     </w:p>
     <w:p>
       <w:r>
@@ -3582,9 +3954,9 @@
         </w:rPr>
         <w:drawing>
           <wp:inline distT="0" distB="0" distL="0" distR="0">
-            <wp:extent cx="2572109" cy="3381847"/>
-            <wp:effectExtent l="0" t="0" r="0" b="9525"/>
-            <wp:docPr id="53" name="Picture 53"/>
+            <wp:extent cx="3458058" cy="3381847"/>
+            <wp:effectExtent l="0" t="0" r="9525" b="9525"/>
+            <wp:docPr id="48" name="Picture 48"/>
             <wp:cNvGraphicFramePr>
               <a:graphicFrameLocks xmlns:a="http://schemas.openxmlformats.org/drawingml/2006/main" noChangeAspect="1"/>
             </wp:cNvGraphicFramePr>
@@ -3592,11 +3964,11 @@
               <a:graphicData uri="http://schemas.openxmlformats.org/drawingml/2006/picture">
                 <pic:pic xmlns:pic="http://schemas.openxmlformats.org/drawingml/2006/picture">
                   <pic:nvPicPr>
-                    <pic:cNvPr id="53" name="B6840AD.tmp"/>
+                    <pic:cNvPr id="48" name="AD4CAE2.tmp"/>
                     <pic:cNvPicPr/>
                   </pic:nvPicPr>
                   <pic:blipFill>
-                    <a:blip r:embed="rId37">
+                    <a:blip r:embed="rId40">
                       <a:extLst>
                         <a:ext uri="{28A0092B-C50C-407E-A947-70E740481C1C}">
                           <a14:useLocalDpi xmlns:a14="http://schemas.microsoft.com/office/drawing/2010/main" val="0"/>
@@ -3610,7 +3982,7 @@
                   <pic:spPr>
                     <a:xfrm>
                       <a:off x="0" y="0"/>
-                      <a:ext cx="2572109" cy="3381847"/>
+                      <a:ext cx="3458058" cy="3381847"/>
                     </a:xfrm>
                     <a:prstGeom prst="rect">
                       <a:avLst/>
@@ -3633,6 +4005,29 @@
         <w:pStyle w:val="Instructions-GIS"/>
       </w:pPr>
       <w:r>
+        <w:t xml:space="preserve">Click </w:t>
+      </w:r>
+      <w:r>
+        <w:rPr>
+          <w:b/>
+        </w:rPr>
+        <w:t>OK</w:t>
+      </w:r>
+      <w:r>
+        <w:t xml:space="preserve"> </w:t>
+      </w:r>
+      <w:r>
+        <w:t>t</w:t>
+      </w:r>
+      <w:r>
+        <w:t>o run the geoprocess.</w:t>
+      </w:r>
+    </w:p>
+    <w:p>
+      <w:pPr>
+        <w:pStyle w:val="Instructions-GIS"/>
+      </w:pPr>
+      <w:r>
         <w:rPr>
           <w:noProof/>
         </w:rPr>
@@ -3646,8 +4041,8 @@
         </w:rPr>
         <w:drawing>
           <wp:inline distT="0" distB="0" distL="0" distR="0" wp14:anchorId="5EA86284" wp14:editId="7CD8448E">
-            <wp:extent cx="3943900" cy="1895740"/>
-            <wp:effectExtent l="0" t="0" r="0" b="9525"/>
+            <wp:extent cx="3419475" cy="1643661"/>
+            <wp:effectExtent l="0" t="0" r="0" b="0"/>
             <wp:docPr id="28" name="Picture 28"/>
             <wp:cNvGraphicFramePr>
               <a:graphicFrameLocks xmlns:a="http://schemas.openxmlformats.org/drawingml/2006/main" noChangeAspect="1"/>
@@ -3660,7 +4055,7 @@
                     <pic:cNvPicPr/>
                   </pic:nvPicPr>
                   <pic:blipFill>
-                    <a:blip r:embed="rId38">
+                    <a:blip r:embed="rId41">
                       <a:extLst>
                         <a:ext uri="{28A0092B-C50C-407E-A947-70E740481C1C}">
                           <a14:useLocalDpi xmlns:a14="http://schemas.microsoft.com/office/drawing/2010/main" val="0"/>
@@ -3674,7 +4069,7 @@
                   <pic:spPr>
                     <a:xfrm>
                       <a:off x="0" y="0"/>
-                      <a:ext cx="3943900" cy="1895740"/>
+                      <a:ext cx="3434434" cy="1650851"/>
                     </a:xfrm>
                     <a:prstGeom prst="rect">
                       <a:avLst/>
@@ -3688,17 +4083,11 @@
       </w:r>
     </w:p>
     <w:p>
-      <w:pPr>
-        <w:rPr>
-          <w:rFonts w:asciiTheme="majorHAnsi" w:eastAsiaTheme="majorEastAsia" w:hAnsiTheme="majorHAnsi" w:cstheme="majorBidi"/>
-          <w:spacing w:val="-10"/>
-          <w:kern w:val="28"/>
-          <w:sz w:val="40"/>
-          <w:szCs w:val="56"/>
-        </w:rPr>
-      </w:pPr>
-      <w:r>
-        <w:t xml:space="preserve">Note the smoother appearance of density values. </w:t>
+      <w:r>
+        <w:t>Note the smoothe</w:t>
+      </w:r>
+      <w:r>
+        <w:t>r appearance of density values compared to the Point Density tool output.</w:t>
       </w:r>
       <w:r>
         <w:br w:type="page"/>
@@ -3706,15 +4095,10 @@
     </w:p>
     <w:p>
       <w:pPr>
-        <w:pStyle w:val="Section1"/>
-      </w:pPr>
-    </w:p>
-    <w:p>
-      <w:pPr>
         <w:pStyle w:val="Stepheader-GIS"/>
       </w:pPr>
       <w:bookmarkStart w:id="9" w:name="_Toc465666405"/>
-      <w:bookmarkStart w:id="10" w:name="_Toc496874925"/>
+      <w:bookmarkStart w:id="10" w:name="_Toc519667230"/>
       <w:r>
         <w:t>Distance Based</w:t>
       </w:r>
@@ -3726,7 +4110,13 @@
     </w:p>
     <w:p>
       <w:r>
-        <w:t xml:space="preserve">So far, we’ve explored density based approaches to quantify point patterns. </w:t>
+        <w:t>So far, we’ve explored density based approaches to quantify</w:t>
+      </w:r>
+      <w:r>
+        <w:t>ing</w:t>
+      </w:r>
+      <w:r>
+        <w:t xml:space="preserve"> point patterns. </w:t>
       </w:r>
       <w:r>
         <w:t>Density based analysis usually focuses on a</w:t>
@@ -3734,7 +4124,7 @@
       <w:r>
         <w:t xml:space="preserve"> point pattern’s </w:t>
       </w:r>
-      <w:hyperlink r:id="rId39" w:anchor="first-and-second-order-effects" w:history="1">
+      <w:hyperlink r:id="rId42" w:anchor="first-and-second-order-effects" w:history="1">
         <w:r>
           <w:rPr>
             <w:rStyle w:val="Hyperlink"/>
@@ -3748,7 +4138,7 @@
       <w:r>
         <w:t xml:space="preserve">location. Another property of interest is a point pattern’s spatial interaction, a </w:t>
       </w:r>
-      <w:hyperlink r:id="rId40" w:anchor="first-and-second-order-effects" w:history="1">
+      <w:hyperlink r:id="rId43" w:anchor="first-and-second-order-effects" w:history="1">
         <w:r>
           <w:rPr>
             <w:rStyle w:val="Hyperlink"/>
@@ -3774,13 +4164,25 @@
         <w:t>Spatial Statistics Tools &gt;&gt; Analyzing Patterns &gt;&gt; Average Nearest Neighbor</w:t>
       </w:r>
       <w:r>
-        <w:t xml:space="preserve"> and populate the fields as follows (make sure to check off </w:t>
+        <w:t xml:space="preserve"> and populate the fields as follows (make sure to check </w:t>
+      </w:r>
+      <w:r>
+        <w:t xml:space="preserve">the </w:t>
       </w:r>
       <w:r>
         <w:rPr>
           <w:b/>
         </w:rPr>
         <w:t>Generate Report</w:t>
+      </w:r>
+      <w:r>
+        <w:rPr>
+          <w:b/>
+        </w:rPr>
+        <w:t xml:space="preserve"> </w:t>
+      </w:r>
+      <w:r>
+        <w:t>option</w:t>
       </w:r>
       <w:r>
         <w:t>).</w:t>
@@ -3807,7 +4209,7 @@
                     <pic:cNvPicPr/>
                   </pic:nvPicPr>
                   <pic:blipFill>
-                    <a:blip r:embed="rId41">
+                    <a:blip r:embed="rId44">
                       <a:extLst>
                         <a:ext uri="{28A0092B-C50C-407E-A947-70E740481C1C}">
                           <a14:useLocalDpi xmlns:a14="http://schemas.microsoft.com/office/drawing/2010/main" val="0"/>
@@ -3848,7 +4250,13 @@
         <w:t>OK</w:t>
       </w:r>
       <w:r>
-        <w:t xml:space="preserve"> to run the geoprocess.</w:t>
+        <w:t xml:space="preserve"> to run the </w:t>
+      </w:r>
+      <w:r>
+        <w:t>tool</w:t>
+      </w:r>
+      <w:r>
+        <w:t>.</w:t>
       </w:r>
     </w:p>
     <w:p>
@@ -3856,7 +4264,13 @@
         <w:pStyle w:val="Instructions-GIS"/>
       </w:pPr>
       <w:r>
-        <w:t xml:space="preserve">The output is not a geoprocess but a report saved as an HTML file. To view this file, open the </w:t>
+        <w:t xml:space="preserve">The output is not a </w:t>
+      </w:r>
+      <w:r>
+        <w:t>data layer</w:t>
+      </w:r>
+      <w:r>
+        <w:t xml:space="preserve"> but a report saved as an HTML file. To view this file, open the </w:t>
       </w:r>
       <w:r>
         <w:rPr>
@@ -3901,7 +4315,7 @@
                     <pic:cNvPicPr/>
                   </pic:nvPicPr>
                   <pic:blipFill>
-                    <a:blip r:embed="rId42"/>
+                    <a:blip r:embed="rId45"/>
                     <a:stretch>
                       <a:fillRect/>
                     </a:stretch>
@@ -3969,7 +4383,7 @@
                     <pic:cNvPicPr/>
                   </pic:nvPicPr>
                   <pic:blipFill>
-                    <a:blip r:embed="rId43">
+                    <a:blip r:embed="rId46">
                       <a:extLst>
                         <a:ext uri="{28A0092B-C50C-407E-A947-70E740481C1C}">
                           <a14:useLocalDpi xmlns:a14="http://schemas.microsoft.com/office/drawing/2010/main" val="0"/>
@@ -3998,7 +4412,13 @@
     </w:p>
     <w:p>
       <w:r>
-        <w:t xml:space="preserve">You might notice a yellow warning symbol next to the geoprocess. It’s simply indicating that the tool does not recognize this layer as being in a projected (Cartesian) coordinate system. Recall that the file has no defined CS, but it is assumed that the tree locations were located on a planar coordinate system. This is a good reminder that this tool measures planar distances and </w:t>
+        <w:t xml:space="preserve">You might notice a yellow warning symbol next to the geoprocess. It’s simply indicating that the tool does not recognize this layer as being in a projected (Cartesian) coordinate system. Recall that the file has no defined CS, but it is assumed that the tree locations were </w:t>
+      </w:r>
+      <w:r>
+        <w:t>geo-</w:t>
+      </w:r>
+      <w:r>
+        <w:t xml:space="preserve">located on a planar coordinate system. This is a good reminder that this tool measures planar distances and </w:t>
       </w:r>
       <w:r>
         <w:rPr>
@@ -4139,7 +4559,7 @@
                     <pic:cNvPicPr/>
                   </pic:nvPicPr>
                   <pic:blipFill>
-                    <a:blip r:embed="rId44">
+                    <a:blip r:embed="rId47">
                       <a:extLst>
                         <a:ext uri="{28A0092B-C50C-407E-A947-70E740481C1C}">
                           <a14:useLocalDpi xmlns:a14="http://schemas.microsoft.com/office/drawing/2010/main" val="0"/>
@@ -4194,18 +4614,6 @@
     </w:p>
     <w:p>
       <w:pPr>
-        <w:rPr>
-          <w:szCs w:val="24"/>
-        </w:rPr>
-      </w:pPr>
-    </w:p>
-    <w:p>
-      <w:pPr>
-        <w:pStyle w:val="Instructions-GIS"/>
-      </w:pPr>
-    </w:p>
-    <w:p>
-      <w:pPr>
         <w:spacing w:before="150" w:after="150" w:line="260" w:lineRule="atLeast"/>
         <w:rPr>
           <w:rFonts w:eastAsia="Times New Roman" w:cs="Arial"/>
@@ -4229,7 +4637,6 @@
     <w:p>
       <w:pPr>
         <w:spacing w:before="150" w:after="150" w:line="260" w:lineRule="atLeast"/>
-        <w:jc w:val="right"/>
         <w:rPr>
           <w:rFonts w:ascii="Helvetica" w:eastAsia="Times New Roman" w:hAnsi="Helvetica" w:cs="Helvetica"/>
           <w:color w:val="808080" w:themeColor="background1" w:themeShade="80"/>
@@ -4240,11 +4647,52 @@
       <w:r>
         <w:rPr>
           <w:rFonts w:eastAsia="Times New Roman" w:cs="Arial"/>
+          <w:noProof/>
           <w:color w:val="808080" w:themeColor="background1" w:themeShade="80"/>
           <w:sz w:val="20"/>
           <w:szCs w:val="20"/>
         </w:rPr>
-        <w:t xml:space="preserve">© </w:t>
+        <w:drawing>
+          <wp:inline distT="0" distB="0" distL="0" distR="0" wp14:anchorId="3925CAB7" wp14:editId="79DE900A">
+            <wp:extent cx="723014" cy="252965"/>
+            <wp:effectExtent l="0" t="0" r="1270" b="0"/>
+            <wp:docPr id="5" name="Picture 5"/>
+            <wp:cNvGraphicFramePr>
+              <a:graphicFrameLocks xmlns:a="http://schemas.openxmlformats.org/drawingml/2006/main" noChangeAspect="1"/>
+            </wp:cNvGraphicFramePr>
+            <a:graphic xmlns:a="http://schemas.openxmlformats.org/drawingml/2006/main">
+              <a:graphicData uri="http://schemas.openxmlformats.org/drawingml/2006/picture">
+                <pic:pic xmlns:pic="http://schemas.openxmlformats.org/drawingml/2006/picture">
+                  <pic:nvPicPr>
+                    <pic:cNvPr id="8" name="by-nc.png"/>
+                    <pic:cNvPicPr/>
+                  </pic:nvPicPr>
+                  <pic:blipFill>
+                    <a:blip r:embed="rId48" cstate="print">
+                      <a:extLst>
+                        <a:ext uri="{28A0092B-C50C-407E-A947-70E740481C1C}">
+                          <a14:useLocalDpi xmlns:a14="http://schemas.microsoft.com/office/drawing/2010/main" val="0"/>
+                        </a:ext>
+                      </a:extLst>
+                    </a:blip>
+                    <a:stretch>
+                      <a:fillRect/>
+                    </a:stretch>
+                  </pic:blipFill>
+                  <pic:spPr>
+                    <a:xfrm>
+                      <a:off x="0" y="0"/>
+                      <a:ext cx="799738" cy="279809"/>
+                    </a:xfrm>
+                    <a:prstGeom prst="rect">
+                      <a:avLst/>
+                    </a:prstGeom>
+                  </pic:spPr>
+                </pic:pic>
+              </a:graphicData>
+            </a:graphic>
+          </wp:inline>
+        </w:drawing>
       </w:r>
       <w:r>
         <w:rPr>
@@ -4253,7 +4701,7 @@
           <w:sz w:val="20"/>
           <w:szCs w:val="20"/>
         </w:rPr>
-        <w:t>Manny Gimond</w:t>
+        <w:t xml:space="preserve"> Manuel Gimond</w:t>
       </w:r>
       <w:r>
         <w:rPr>
@@ -4263,6 +4711,15 @@
           <w:szCs w:val="20"/>
         </w:rPr>
         <w:t>,</w:t>
+      </w:r>
+      <w:r>
+        <w:rPr>
+          <w:rFonts w:eastAsia="Times New Roman" w:cs="Arial"/>
+          <w:color w:val="808080" w:themeColor="background1" w:themeShade="80"/>
+          <w:sz w:val="20"/>
+          <w:szCs w:val="20"/>
+        </w:rPr>
+        <w:t xml:space="preserve"> last modified on</w:t>
       </w:r>
       <w:r>
         <w:rPr>
@@ -4285,14 +4742,13 @@
           <w:tag w:val=""/>
           <w:id w:val="96376926"/>
           <w:dataBinding w:prefixMappings="xmlns:ns0='http://schemas.microsoft.com/office/2006/coverPageProps' " w:xpath="/ns0:CoverPageProperties[1]/ns0:PublishDate[1]" w:storeItemID="{55AF091B-3C7A-41E3-B477-F2FDAA23CFDA}"/>
-          <w:date w:fullDate="2017-10-27T00:00:00Z">
+          <w:date w:fullDate="2018-07-18T00:00:00Z">
             <w:dateFormat w:val="M/d/yyyy"/>
             <w:lid w:val="en-US"/>
             <w:storeMappedDataAs w:val="dateTime"/>
             <w:calendar w:val="gregorian"/>
           </w:date>
         </w:sdtPr>
-        <w:sdtEndPr/>
         <w:sdtContent>
           <w:r>
             <w:rPr>
@@ -4301,7 +4757,7 @@
               <w:sz w:val="20"/>
               <w:szCs w:val="20"/>
             </w:rPr>
-            <w:t>10/27/2017</w:t>
+            <w:t>7/18/2018</w:t>
           </w:r>
         </w:sdtContent>
       </w:sdt>
@@ -4327,7 +4783,7 @@
 </file>
 
 <file path=word/numbering.xml><?xml version="1.0" encoding="utf-8"?>
-<w:numbering xmlns:wpc="http://schemas.microsoft.com/office/word/2010/wordprocessingCanvas" xmlns:mc="http://schemas.openxmlformats.org/markup-compatibility/2006" xmlns:o="urn:schemas-microsoft-com:office:office" xmlns:r="http://schemas.openxmlformats.org/officeDocument/2006/relationships" xmlns:m="http://schemas.openxmlformats.org/officeDocument/2006/math" xmlns:v="urn:schemas-microsoft-com:vml" xmlns:wp14="http://schemas.microsoft.com/office/word/2010/wordprocessingDrawing" xmlns:wp="http://schemas.openxmlformats.org/drawingml/2006/wordprocessingDrawing" xmlns:w10="urn:schemas-microsoft-com:office:word" xmlns:w="http://schemas.openxmlformats.org/wordprocessingml/2006/main" xmlns:w14="http://schemas.microsoft.com/office/word/2010/wordml" xmlns:w15="http://schemas.microsoft.com/office/word/2012/wordml" xmlns:wpg="http://schemas.microsoft.com/office/word/2010/wordprocessingGroup" xmlns:wpi="http://schemas.microsoft.com/office/word/2010/wordprocessingInk" xmlns:wne="http://schemas.microsoft.com/office/word/2006/wordml" xmlns:wps="http://schemas.microsoft.com/office/word/2010/wordprocessingShape" mc:Ignorable="w14 w15 wp14">
+<w:numbering xmlns:wpc="http://schemas.microsoft.com/office/word/2010/wordprocessingCanvas" xmlns:cx="http://schemas.microsoft.com/office/drawing/2014/chartex" xmlns:cx1="http://schemas.microsoft.com/office/drawing/2015/9/8/chartex" xmlns:mc="http://schemas.openxmlformats.org/markup-compatibility/2006" xmlns:o="urn:schemas-microsoft-com:office:office" xmlns:r="http://schemas.openxmlformats.org/officeDocument/2006/relationships" xmlns:m="http://schemas.openxmlformats.org/officeDocument/2006/math" xmlns:v="urn:schemas-microsoft-com:vml" xmlns:wp14="http://schemas.microsoft.com/office/word/2010/wordprocessingDrawing" xmlns:wp="http://schemas.openxmlformats.org/drawingml/2006/wordprocessingDrawing" xmlns:w10="urn:schemas-microsoft-com:office:word" xmlns:w="http://schemas.openxmlformats.org/wordprocessingml/2006/main" xmlns:w14="http://schemas.microsoft.com/office/word/2010/wordml" xmlns:w15="http://schemas.microsoft.com/office/word/2012/wordml" xmlns:w16se="http://schemas.microsoft.com/office/word/2015/wordml/symex" xmlns:wpg="http://schemas.microsoft.com/office/word/2010/wordprocessingGroup" xmlns:wpi="http://schemas.microsoft.com/office/word/2010/wordprocessingInk" xmlns:wne="http://schemas.microsoft.com/office/word/2006/wordml" xmlns:wps="http://schemas.microsoft.com/office/word/2010/wordprocessingShape" mc:Ignorable="w14 w15 w16se wp14">
   <w:abstractNum w:abstractNumId="0" w15:restartNumberingAfterBreak="0">
     <w:nsid w:val="045D1884"/>
     <w:multiLevelType w:val="hybridMultilevel"/>
@@ -4676,6 +5132,95 @@
     </w:lvl>
   </w:abstractNum>
   <w:abstractNum w:abstractNumId="4" w15:restartNumberingAfterBreak="0">
+    <w:nsid w:val="25A30633"/>
+    <w:multiLevelType w:val="hybridMultilevel"/>
+    <w:tmpl w:val="252A431A"/>
+    <w:lvl w:ilvl="0" w:tplc="04090001">
+      <w:start w:val="1"/>
+      <w:numFmt w:val="bullet"/>
+      <w:lvlText w:val=""/>
+      <w:lvlJc w:val="left"/>
+      <w:pPr>
+        <w:ind w:left="720" w:hanging="360"/>
+      </w:pPr>
+      <w:rPr>
+        <w:rFonts w:ascii="Symbol" w:hAnsi="Symbol" w:hint="default"/>
+      </w:rPr>
+    </w:lvl>
+    <w:lvl w:ilvl="1" w:tplc="04090019" w:tentative="1">
+      <w:start w:val="1"/>
+      <w:numFmt w:val="lowerLetter"/>
+      <w:lvlText w:val="%2."/>
+      <w:lvlJc w:val="left"/>
+      <w:pPr>
+        <w:ind w:left="1440" w:hanging="360"/>
+      </w:pPr>
+    </w:lvl>
+    <w:lvl w:ilvl="2" w:tplc="0409001B" w:tentative="1">
+      <w:start w:val="1"/>
+      <w:numFmt w:val="lowerRoman"/>
+      <w:lvlText w:val="%3."/>
+      <w:lvlJc w:val="right"/>
+      <w:pPr>
+        <w:ind w:left="2160" w:hanging="180"/>
+      </w:pPr>
+    </w:lvl>
+    <w:lvl w:ilvl="3" w:tplc="0409000F" w:tentative="1">
+      <w:start w:val="1"/>
+      <w:numFmt w:val="decimal"/>
+      <w:lvlText w:val="%4."/>
+      <w:lvlJc w:val="left"/>
+      <w:pPr>
+        <w:ind w:left="2880" w:hanging="360"/>
+      </w:pPr>
+    </w:lvl>
+    <w:lvl w:ilvl="4" w:tplc="04090019" w:tentative="1">
+      <w:start w:val="1"/>
+      <w:numFmt w:val="lowerLetter"/>
+      <w:lvlText w:val="%5."/>
+      <w:lvlJc w:val="left"/>
+      <w:pPr>
+        <w:ind w:left="3600" w:hanging="360"/>
+      </w:pPr>
+    </w:lvl>
+    <w:lvl w:ilvl="5" w:tplc="0409001B" w:tentative="1">
+      <w:start w:val="1"/>
+      <w:numFmt w:val="lowerRoman"/>
+      <w:lvlText w:val="%6."/>
+      <w:lvlJc w:val="right"/>
+      <w:pPr>
+        <w:ind w:left="4320" w:hanging="180"/>
+      </w:pPr>
+    </w:lvl>
+    <w:lvl w:ilvl="6" w:tplc="0409000F" w:tentative="1">
+      <w:start w:val="1"/>
+      <w:numFmt w:val="decimal"/>
+      <w:lvlText w:val="%7."/>
+      <w:lvlJc w:val="left"/>
+      <w:pPr>
+        <w:ind w:left="5040" w:hanging="360"/>
+      </w:pPr>
+    </w:lvl>
+    <w:lvl w:ilvl="7" w:tplc="04090019" w:tentative="1">
+      <w:start w:val="1"/>
+      <w:numFmt w:val="lowerLetter"/>
+      <w:lvlText w:val="%8."/>
+      <w:lvlJc w:val="left"/>
+      <w:pPr>
+        <w:ind w:left="5760" w:hanging="360"/>
+      </w:pPr>
+    </w:lvl>
+    <w:lvl w:ilvl="8" w:tplc="0409001B" w:tentative="1">
+      <w:start w:val="1"/>
+      <w:numFmt w:val="lowerRoman"/>
+      <w:lvlText w:val="%9."/>
+      <w:lvlJc w:val="right"/>
+      <w:pPr>
+        <w:ind w:left="6480" w:hanging="180"/>
+      </w:pPr>
+    </w:lvl>
+  </w:abstractNum>
+  <w:abstractNum w:abstractNumId="5" w15:restartNumberingAfterBreak="0">
     <w:nsid w:val="30C24EF9"/>
     <w:multiLevelType w:val="multilevel"/>
     <w:tmpl w:val="E6E8DC26"/>
@@ -4788,7 +5333,7 @@
       </w:pPr>
     </w:lvl>
   </w:abstractNum>
-  <w:abstractNum w:abstractNumId="5" w15:restartNumberingAfterBreak="0">
+  <w:abstractNum w:abstractNumId="6" w15:restartNumberingAfterBreak="0">
     <w:nsid w:val="44C322B4"/>
     <w:multiLevelType w:val="hybridMultilevel"/>
     <w:tmpl w:val="7AFC79F4"/>
@@ -4877,7 +5422,7 @@
       </w:pPr>
     </w:lvl>
   </w:abstractNum>
-  <w:abstractNum w:abstractNumId="6" w15:restartNumberingAfterBreak="0">
+  <w:abstractNum w:abstractNumId="7" w15:restartNumberingAfterBreak="0">
     <w:nsid w:val="544C3EEF"/>
     <w:multiLevelType w:val="hybridMultilevel"/>
     <w:tmpl w:val="F48895BC"/>
@@ -4970,7 +5515,7 @@
       </w:pPr>
     </w:lvl>
   </w:abstractNum>
-  <w:abstractNum w:abstractNumId="7" w15:restartNumberingAfterBreak="0">
+  <w:abstractNum w:abstractNumId="8" w15:restartNumberingAfterBreak="0">
     <w:nsid w:val="6A0F1769"/>
     <w:multiLevelType w:val="hybridMultilevel"/>
     <w:tmpl w:val="B658F026"/>
@@ -5084,40 +5629,40 @@
     </w:lvl>
   </w:abstractNum>
   <w:num w:numId="1">
-    <w:abstractNumId w:val="4"/>
+    <w:abstractNumId w:val="5"/>
     <w:lvlOverride w:ilvl="0">
       <w:startOverride w:val="1"/>
     </w:lvlOverride>
   </w:num>
   <w:num w:numId="2">
-    <w:abstractNumId w:val="4"/>
+    <w:abstractNumId w:val="5"/>
     <w:lvlOverride w:ilvl="0">
       <w:startOverride w:val="2"/>
     </w:lvlOverride>
   </w:num>
   <w:num w:numId="3">
-    <w:abstractNumId w:val="4"/>
+    <w:abstractNumId w:val="5"/>
     <w:lvlOverride w:ilvl="0">
       <w:startOverride w:val="3"/>
     </w:lvlOverride>
   </w:num>
   <w:num w:numId="4">
-    <w:abstractNumId w:val="7"/>
+    <w:abstractNumId w:val="8"/>
   </w:num>
   <w:num w:numId="5">
     <w:abstractNumId w:val="2"/>
   </w:num>
   <w:num w:numId="6">
-    <w:abstractNumId w:val="5"/>
+    <w:abstractNumId w:val="6"/>
   </w:num>
   <w:num w:numId="7">
     <w:abstractNumId w:val="1"/>
   </w:num>
   <w:num w:numId="8">
-    <w:abstractNumId w:val="6"/>
+    <w:abstractNumId w:val="7"/>
   </w:num>
   <w:num w:numId="9">
-    <w:abstractNumId w:val="6"/>
+    <w:abstractNumId w:val="7"/>
   </w:num>
   <w:num w:numId="10">
     <w:abstractNumId w:val="3"/>
@@ -5125,11 +5670,14 @@
   <w:num w:numId="11">
     <w:abstractNumId w:val="0"/>
   </w:num>
+  <w:num w:numId="12">
+    <w:abstractNumId w:val="4"/>
+  </w:num>
 </w:numbering>
 </file>
 
 <file path=word/styles.xml><?xml version="1.0" encoding="utf-8"?>
-<w:styles xmlns:mc="http://schemas.openxmlformats.org/markup-compatibility/2006" xmlns:r="http://schemas.openxmlformats.org/officeDocument/2006/relationships" xmlns:w="http://schemas.openxmlformats.org/wordprocessingml/2006/main" xmlns:w14="http://schemas.microsoft.com/office/word/2010/wordml" xmlns:w15="http://schemas.microsoft.com/office/word/2012/wordml" mc:Ignorable="w14 w15">
+<w:styles xmlns:mc="http://schemas.openxmlformats.org/markup-compatibility/2006" xmlns:r="http://schemas.openxmlformats.org/officeDocument/2006/relationships" xmlns:w="http://schemas.openxmlformats.org/wordprocessingml/2006/main" xmlns:w14="http://schemas.microsoft.com/office/word/2010/wordml" xmlns:w15="http://schemas.microsoft.com/office/word/2012/wordml" xmlns:w16se="http://schemas.microsoft.com/office/word/2015/wordml/symex" mc:Ignorable="w14 w15 w16se">
   <w:docDefaults>
     <w:rPrDefault>
       <w:rPr>
@@ -6352,7 +6900,7 @@
 
 <file path=customXml/item1.xml><?xml version="1.0" encoding="utf-8"?>
 <CoverPageProperties xmlns="http://schemas.microsoft.com/office/2006/coverPageProps">
-  <PublishDate>2017-10-27T00:00:00</PublishDate>
+  <PublishDate>2018-07-18T00:00:00</PublishDate>
   <Abstract/>
   <CompanyAddress/>
   <CompanyPhone/>
@@ -6374,7 +6922,7 @@
 </file>
 
 <file path=customXml/itemProps2.xml><?xml version="1.0" encoding="utf-8"?>
-<ds:datastoreItem xmlns:ds="http://schemas.openxmlformats.org/officeDocument/2006/customXml" ds:itemID="{1B43E8BA-2529-41A8-8EA7-C629E304053B}">
+<ds:datastoreItem xmlns:ds="http://schemas.openxmlformats.org/officeDocument/2006/customXml" ds:itemID="{0065A978-32F9-464F-9EB7-E5B8AF177C2C}">
   <ds:schemaRefs>
     <ds:schemaRef ds:uri="http://schemas.openxmlformats.org/officeDocument/2006/bibliography"/>
   </ds:schemaRefs>

--- a/Point_pattern_analysis.docx
+++ b/Point_pattern_analysis.docx
@@ -250,54 +250,6 @@
       </w:r>
     </w:p>
     <w:p>
-      <w:r>
-        <w:rPr>
-          <w:rFonts w:cs="Arial"/>
-          <w:color w:val="000000"/>
-        </w:rPr>
-        <w:t>Parts of this</w:t>
-      </w:r>
-      <w:r>
-        <w:rPr>
-          <w:rFonts w:cs="Arial"/>
-          <w:color w:val="000000"/>
-        </w:rPr>
-        <w:t xml:space="preserve"> tutorial requires that you enable the </w:t>
-      </w:r>
-      <w:r>
-        <w:rPr>
-          <w:rFonts w:cs="Arial"/>
-          <w:b/>
-          <w:bCs/>
-          <w:color w:val="000000"/>
-        </w:rPr>
-        <w:t>Spatial Analyst</w:t>
-      </w:r>
-      <w:r>
-        <w:rPr>
-          <w:rFonts w:cs="Arial"/>
-          <w:color w:val="000000"/>
-        </w:rPr>
-        <w:t> extension under </w:t>
-      </w:r>
-      <w:r>
-        <w:rPr>
-          <w:rFonts w:cs="Arial"/>
-          <w:b/>
-          <w:bCs/>
-          <w:color w:val="000000"/>
-        </w:rPr>
-        <w:t>Customize &gt;&gt; Extensions</w:t>
-      </w:r>
-      <w:r>
-        <w:rPr>
-          <w:rFonts w:cs="Arial"/>
-          <w:color w:val="000000"/>
-        </w:rPr>
-        <w:t>.</w:t>
-      </w:r>
-    </w:p>
-    <w:p>
       <w:pPr>
         <w:rPr>
           <w:rFonts w:cs="Arial"/>
@@ -396,7 +348,68 @@
           <w:color w:val="000000"/>
           <w:szCs w:val="24"/>
         </w:rPr>
-        <w:t>, Berlin and R.G. Landes Company, Georgetown, Texas.</w:t>
+        <w:t xml:space="preserve">, Berlin and R.G. </w:t>
+      </w:r>
+      <w:proofErr w:type="spellStart"/>
+      <w:r>
+        <w:rPr>
+          <w:rFonts w:cs="Arial"/>
+          <w:i/>
+          <w:color w:val="000000"/>
+          <w:szCs w:val="24"/>
+        </w:rPr>
+        <w:t>Landes</w:t>
+      </w:r>
+      <w:proofErr w:type="spellEnd"/>
+      <w:r>
+        <w:rPr>
+          <w:rFonts w:cs="Arial"/>
+          <w:i/>
+          <w:color w:val="000000"/>
+          <w:szCs w:val="24"/>
+        </w:rPr>
+        <w:t xml:space="preserve"> Company, Georgetown, Texas.</w:t>
+      </w:r>
+    </w:p>
+    <w:p>
+      <w:r>
+        <w:rPr>
+          <w:rFonts w:cs="Arial"/>
+          <w:color w:val="000000"/>
+        </w:rPr>
+        <w:t>Parts of this tutorial requires that you enable the </w:t>
+      </w:r>
+      <w:r>
+        <w:rPr>
+          <w:rFonts w:cs="Arial"/>
+          <w:b/>
+          <w:bCs/>
+          <w:color w:val="000000"/>
+        </w:rPr>
+        <w:t>Spatial Analyst</w:t>
+      </w:r>
+      <w:r>
+        <w:rPr>
+          <w:rFonts w:cs="Arial"/>
+          <w:color w:val="000000"/>
+        </w:rPr>
+        <w:t> extension under </w:t>
+      </w:r>
+      <w:r>
+        <w:rPr>
+          <w:rFonts w:cs="Arial"/>
+          <w:b/>
+          <w:bCs/>
+          <w:color w:val="000000"/>
+        </w:rPr>
+        <w:t>Customize &gt;&gt; Extensions</w:t>
+      </w:r>
+      <w:r>
+        <w:rPr>
+          <w:rFonts w:cs="Arial"/>
+          <w:color w:val="000000"/>
+        </w:rPr>
+        <w:t>.</w:t>
       </w:r>
     </w:p>
     <w:p>
@@ -948,6 +961,7 @@
         <w:rPr>
           <w:noProof/>
         </w:rPr>
+        <w:lastRenderedPageBreak/>
         <w:drawing>
           <wp:inline distT="0" distB="0" distL="0" distR="0">
             <wp:extent cx="5734850" cy="3038899"/>
@@ -1119,6 +1133,7 @@
         <w:rPr>
           <w:noProof/>
         </w:rPr>
+        <w:lastRenderedPageBreak/>
         <w:drawing>
           <wp:inline distT="0" distB="0" distL="0" distR="0">
             <wp:extent cx="4572000" cy="5486400"/>
@@ -1210,6 +1225,7 @@
         <w:rPr>
           <w:noProof/>
         </w:rPr>
+        <w:lastRenderedPageBreak/>
         <w:drawing>
           <wp:inline distT="0" distB="0" distL="0" distR="0">
             <wp:extent cx="3620005" cy="1933845"/>
@@ -1328,6 +1344,9 @@
         <w:t xml:space="preserve"> use the </w:t>
       </w:r>
       <w:r>
+        <w:rPr>
+          <w:b/>
+        </w:rPr>
         <w:t>spatial join</w:t>
       </w:r>
       <w:r>
@@ -1401,7 +1420,16 @@
       </w:r>
       <w:proofErr w:type="spellEnd"/>
       <w:r>
-        <w:t xml:space="preserve"> tree layer.  By default, this tool will compute the total number of points in each grid cell so we do not need to compute any other summary. We’ll name the output </w:t>
+        <w:t xml:space="preserve"> </w:t>
+      </w:r>
+      <w:r>
+        <w:rPr>
+          <w:b/>
+        </w:rPr>
+        <w:t>tree</w:t>
+      </w:r>
+      <w:r>
+        <w:t xml:space="preserve"> layer.  By default, this tool will compute the total number of points in each grid cell so we do not need to compute any other summary. We’ll name the output </w:t>
       </w:r>
       <w:proofErr w:type="spellStart"/>
       <w:r>
@@ -1423,6 +1451,7 @@
         <w:rPr>
           <w:noProof/>
         </w:rPr>
+        <w:lastRenderedPageBreak/>
         <w:drawing>
           <wp:inline distT="0" distB="0" distL="0" distR="0" wp14:anchorId="774D012E" wp14:editId="449286CE">
             <wp:extent cx="3924300" cy="5781675"/>
@@ -1544,6 +1573,7 @@
         <w:pStyle w:val="Instructions-GIS"/>
       </w:pPr>
       <w:r>
+        <w:lastRenderedPageBreak/>
         <w:t>Change Join_Output</w:t>
       </w:r>
       <w:r>
@@ -1903,6 +1933,7 @@
         <w:rPr>
           <w:noProof/>
         </w:rPr>
+        <w:lastRenderedPageBreak/>
         <w:drawing>
           <wp:inline distT="0" distB="0" distL="0" distR="0">
             <wp:extent cx="8248650" cy="4162425"/>
@@ -2043,6 +2074,7 @@
     </w:p>
     <w:p>
       <w:r>
+        <w:lastRenderedPageBreak/>
         <w:t xml:space="preserve">Next, we’ll convert the categorical raster to a vector layer. Note that this new raster has an attributes table whereas the original raster did not. This is to be expected since the newly created raster has just 4 unique </w:t>
       </w:r>
       <w:r>
@@ -2237,6 +2269,7 @@
         <w:pStyle w:val="Instructions-GIS"/>
       </w:pPr>
       <w:r>
+        <w:lastRenderedPageBreak/>
         <w:t xml:space="preserve">Right-click the quadrat_tess layer and select </w:t>
       </w:r>
       <w:r>
@@ -2368,6 +2401,7 @@
         <w:rPr>
           <w:noProof/>
         </w:rPr>
+        <w:lastRenderedPageBreak/>
         <w:drawing>
           <wp:inline distT="0" distB="0" distL="0" distR="0">
             <wp:extent cx="3753374" cy="2010056"/>
@@ -2579,6 +2613,7 @@
         <w:rPr>
           <w:noProof/>
         </w:rPr>
+        <w:lastRenderedPageBreak/>
         <w:drawing>
           <wp:inline distT="0" distB="0" distL="0" distR="0">
             <wp:extent cx="4762500" cy="4610100"/>
@@ -2769,7 +2804,13 @@
         <w:t>Add Field</w:t>
       </w:r>
       <w:r>
-        <w:t xml:space="preserve"> option. Make sure to set their types to </w:t>
+        <w:t xml:space="preserve"> option</w:t>
+      </w:r>
+      <w:r>
+        <w:t>: Area and Density</w:t>
+      </w:r>
+      <w:r>
+        <w:t xml:space="preserve">. Make sure to set their types to </w:t>
       </w:r>
       <w:r>
         <w:rPr>
@@ -2786,6 +2827,7 @@
         <w:rPr>
           <w:noProof/>
         </w:rPr>
+        <w:lastRenderedPageBreak/>
         <w:drawing>
           <wp:inline distT="0" distB="0" distL="0" distR="0" wp14:anchorId="695DD765" wp14:editId="6AE1DBF3">
             <wp:extent cx="2714625" cy="2476500"/>
@@ -2831,7 +2873,16 @@
         <w:t>For th</w:t>
       </w:r>
       <w:r>
-        <w:t xml:space="preserve">e Area field, compute its area </w:t>
+        <w:t xml:space="preserve">e </w:t>
+      </w:r>
+      <w:r>
+        <w:rPr>
+          <w:i/>
+        </w:rPr>
+        <w:t>Area</w:t>
+      </w:r>
+      <w:r>
+        <w:t xml:space="preserve"> field, compute its area </w:t>
       </w:r>
       <w:r>
         <w:t>by</w:t>
@@ -2916,8 +2967,20 @@
       </w:r>
     </w:p>
     <w:p>
-      <w:r>
-        <w:t>Click OK to compute the area.</w:t>
+      <w:pPr>
+        <w:pStyle w:val="Instructions-GIS"/>
+      </w:pPr>
+      <w:r>
+        <w:t xml:space="preserve">Click </w:t>
+      </w:r>
+      <w:r>
+        <w:rPr>
+          <w:b/>
+        </w:rPr>
+        <w:t>OK</w:t>
+      </w:r>
+      <w:r>
+        <w:t xml:space="preserve"> to compute the area.</w:t>
       </w:r>
     </w:p>
     <w:p>
@@ -2936,7 +2999,16 @@
         <w:pStyle w:val="Instructions-GIS"/>
       </w:pPr>
       <w:r>
-        <w:t xml:space="preserve">For the Density field, </w:t>
+        <w:t xml:space="preserve">For the </w:t>
+      </w:r>
+      <w:r>
+        <w:rPr>
+          <w:i/>
+        </w:rPr>
+        <w:t>Density</w:t>
+      </w:r>
+      <w:r>
+        <w:t xml:space="preserve"> field, </w:t>
       </w:r>
       <w:r>
         <w:t xml:space="preserve">type in the expression </w:t>
@@ -3069,6 +3141,7 @@
         <w:rPr>
           <w:noProof/>
         </w:rPr>
+        <w:lastRenderedPageBreak/>
         <w:drawing>
           <wp:inline distT="0" distB="0" distL="0" distR="0">
             <wp:extent cx="4820323" cy="1076475"/>
@@ -3222,6 +3295,7 @@
         <w:rPr>
           <w:noProof/>
         </w:rPr>
+        <w:lastRenderedPageBreak/>
         <w:drawing>
           <wp:inline distT="0" distB="0" distL="0" distR="0">
             <wp:extent cx="6735115" cy="4448796"/>
@@ -3394,6 +3468,7 @@
         <w:rPr>
           <w:noProof/>
         </w:rPr>
+        <w:lastRenderedPageBreak/>
         <w:drawing>
           <wp:inline distT="0" distB="0" distL="0" distR="0">
             <wp:extent cx="4725059" cy="1619476"/>
@@ -3442,7 +3517,16 @@
         <w:pStyle w:val="Instructions-GIS"/>
       </w:pPr>
       <w:r>
-        <w:t xml:space="preserve">Click OK to close the </w:t>
+        <w:t xml:space="preserve">Click </w:t>
+      </w:r>
+      <w:r>
+        <w:rPr>
+          <w:b/>
+        </w:rPr>
+        <w:t>OK</w:t>
+      </w:r>
+      <w:r>
+        <w:t xml:space="preserve"> to close the </w:t>
       </w:r>
       <w:r>
         <w:rPr>
@@ -3567,7 +3651,30 @@
         <w:t xml:space="preserve"> (10 classes)</w:t>
       </w:r>
       <w:r>
-        <w:t xml:space="preserve"> via. Ensure that the lower value is set to 0.</w:t>
+        <w:t xml:space="preserve"> via</w:t>
+      </w:r>
+      <w:r>
+        <w:t xml:space="preserve"> its </w:t>
+      </w:r>
+      <w:r>
+        <w:rPr>
+          <w:b/>
+        </w:rPr>
+        <w:t xml:space="preserve">Properties &gt;&gt; </w:t>
+      </w:r>
+      <w:proofErr w:type="spellStart"/>
+      <w:r>
+        <w:rPr>
+          <w:b/>
+        </w:rPr>
+        <w:t>Symbology</w:t>
+      </w:r>
+      <w:proofErr w:type="spellEnd"/>
+      <w:r>
+        <w:t xml:space="preserve"> menu</w:t>
+      </w:r>
+      <w:r>
+        <w:t>. Ensure that the lower value is set to 0.</w:t>
       </w:r>
       <w:r>
         <w:t xml:space="preserve"> </w:t>
@@ -3578,6 +3685,7 @@
         <w:rPr>
           <w:noProof/>
         </w:rPr>
+        <w:lastRenderedPageBreak/>
         <w:drawing>
           <wp:inline distT="0" distB="0" distL="0" distR="0">
             <wp:extent cx="5886450" cy="3648075"/>
@@ -3633,10 +3741,7 @@
         <w:pStyle w:val="Instructions-GIS"/>
       </w:pPr>
       <w:r>
-        <w:t>A</w:t>
-      </w:r>
-      <w:r>
-        <w:t xml:space="preserve">ssign </w:t>
+        <w:t xml:space="preserve">Assign </w:t>
       </w:r>
       <w:r>
         <w:rPr>
@@ -3645,10 +3750,7 @@
         <w:t>No Color</w:t>
       </w:r>
       <w:r>
-        <w:t xml:space="preserve"> to the pixel value</w:t>
-      </w:r>
-      <w:r>
-        <w:t xml:space="preserve"> of 0.</w:t>
+        <w:t xml:space="preserve"> to the pixel value of 0.</w:t>
       </w:r>
     </w:p>
     <w:p>
@@ -3761,6 +3863,7 @@
     </w:p>
     <w:p>
       <w:r>
+        <w:lastRenderedPageBreak/>
         <w:t>Each pixel is assigned the number of points within a 3x3 pixel search window then divided by the area of that search window. For example, if a cell has one point inside the search window, its output value will be:</w:t>
       </w:r>
     </w:p>
@@ -3849,8 +3952,6 @@
       </w:pPr>
       <w:bookmarkStart w:id="6" w:name="_Toc465666404"/>
       <w:bookmarkStart w:id="7" w:name="_Toc519667229"/>
-      <w:bookmarkStart w:id="8" w:name="_GoBack"/>
-      <w:bookmarkEnd w:id="8"/>
       <w:r>
         <w:t xml:space="preserve">Density based:  </w:t>
       </w:r>
@@ -3952,11 +4053,12 @@
         <w:rPr>
           <w:noProof/>
         </w:rPr>
+        <w:lastRenderedPageBreak/>
         <w:drawing>
-          <wp:inline distT="0" distB="0" distL="0" distR="0">
-            <wp:extent cx="3458058" cy="3381847"/>
-            <wp:effectExtent l="0" t="0" r="9525" b="9525"/>
-            <wp:docPr id="48" name="Picture 48"/>
+          <wp:inline distT="0" distB="0" distL="0" distR="0" wp14:anchorId="743A0504" wp14:editId="7F3FA26A">
+            <wp:extent cx="3594100" cy="3504408"/>
+            <wp:effectExtent l="0" t="0" r="6350" b="1270"/>
+            <wp:docPr id="3" name="Picture 3"/>
             <wp:cNvGraphicFramePr>
               <a:graphicFrameLocks xmlns:a="http://schemas.openxmlformats.org/drawingml/2006/main" noChangeAspect="1"/>
             </wp:cNvGraphicFramePr>
@@ -3964,17 +4066,11 @@
               <a:graphicData uri="http://schemas.openxmlformats.org/drawingml/2006/picture">
                 <pic:pic xmlns:pic="http://schemas.openxmlformats.org/drawingml/2006/picture">
                   <pic:nvPicPr>
-                    <pic:cNvPr id="48" name="AD4CAE2.tmp"/>
+                    <pic:cNvPr id="1" name=""/>
                     <pic:cNvPicPr/>
                   </pic:nvPicPr>
                   <pic:blipFill>
-                    <a:blip r:embed="rId40">
-                      <a:extLst>
-                        <a:ext uri="{28A0092B-C50C-407E-A947-70E740481C1C}">
-                          <a14:useLocalDpi xmlns:a14="http://schemas.microsoft.com/office/drawing/2010/main" val="0"/>
-                        </a:ext>
-                      </a:extLst>
-                    </a:blip>
+                    <a:blip r:embed="rId40"/>
                     <a:stretch>
                       <a:fillRect/>
                     </a:stretch>
@@ -3982,7 +4078,7 @@
                   <pic:spPr>
                     <a:xfrm>
                       <a:off x="0" y="0"/>
-                      <a:ext cx="3458058" cy="3381847"/>
+                      <a:ext cx="3596487" cy="3506735"/>
                     </a:xfrm>
                     <a:prstGeom prst="rect">
                       <a:avLst/>
@@ -3998,6 +4094,9 @@
     <w:p>
       <w:r>
         <w:t>Note that this tool only allows you to define a kernel by its search radius and not by cell grids. Here, we use a 15 m search radius.</w:t>
+      </w:r>
+      <w:r>
+        <w:t xml:space="preserve"> </w:t>
       </w:r>
     </w:p>
     <w:p>
@@ -4097,16 +4196,17 @@
       <w:pPr>
         <w:pStyle w:val="Stepheader-GIS"/>
       </w:pPr>
-      <w:bookmarkStart w:id="9" w:name="_Toc465666405"/>
-      <w:bookmarkStart w:id="10" w:name="_Toc519667230"/>
-      <w:r>
+      <w:bookmarkStart w:id="8" w:name="_Toc465666405"/>
+      <w:bookmarkStart w:id="9" w:name="_Toc519667230"/>
+      <w:r>
+        <w:lastRenderedPageBreak/>
         <w:t>Distance Based</w:t>
       </w:r>
+      <w:bookmarkEnd w:id="8"/>
+      <w:r>
+        <w:t>: nearest neighbor tool</w:t>
+      </w:r>
       <w:bookmarkEnd w:id="9"/>
-      <w:r>
-        <w:t>: nearest neighbor tool</w:t>
-      </w:r>
-      <w:bookmarkEnd w:id="10"/>
     </w:p>
     <w:p>
       <w:r>
@@ -4367,6 +4467,7 @@
         <w:rPr>
           <w:noProof/>
         </w:rPr>
+        <w:lastRenderedPageBreak/>
         <w:drawing>
           <wp:inline distT="0" distB="0" distL="0" distR="0" wp14:anchorId="16345B88" wp14:editId="71A81DF6">
             <wp:extent cx="3258005" cy="2067213"/>
@@ -4466,88 +4567,11 @@
         <w:rPr>
           <w:noProof/>
         </w:rPr>
-        <mc:AlternateContent>
-          <mc:Choice Requires="wps">
-            <w:drawing>
-              <wp:anchor distT="0" distB="0" distL="114300" distR="114300" simplePos="0" relativeHeight="251659264" behindDoc="0" locked="0" layoutInCell="1" allowOverlap="1" wp14:anchorId="067D07F1" wp14:editId="05A6634C">
-                <wp:simplePos x="0" y="0"/>
-                <wp:positionH relativeFrom="column">
-                  <wp:posOffset>971550</wp:posOffset>
-                </wp:positionH>
-                <wp:positionV relativeFrom="paragraph">
-                  <wp:posOffset>338456</wp:posOffset>
-                </wp:positionV>
-                <wp:extent cx="3619500" cy="381000"/>
-                <wp:effectExtent l="19050" t="19050" r="19050" b="19050"/>
-                <wp:wrapNone/>
-                <wp:docPr id="32" name="Rectangle 32"/>
-                <wp:cNvGraphicFramePr/>
-                <a:graphic xmlns:a="http://schemas.openxmlformats.org/drawingml/2006/main">
-                  <a:graphicData uri="http://schemas.microsoft.com/office/word/2010/wordprocessingShape">
-                    <wps:wsp>
-                      <wps:cNvSpPr/>
-                      <wps:spPr>
-                        <a:xfrm>
-                          <a:off x="0" y="0"/>
-                          <a:ext cx="3619500" cy="381000"/>
-                        </a:xfrm>
-                        <a:prstGeom prst="rect">
-                          <a:avLst/>
-                        </a:prstGeom>
-                        <a:noFill/>
-                        <a:ln w="28575">
-                          <a:solidFill>
-                            <a:srgbClr val="FF0000"/>
-                          </a:solidFill>
-                        </a:ln>
-                      </wps:spPr>
-                      <wps:style>
-                        <a:lnRef idx="2">
-                          <a:schemeClr val="accent1">
-                            <a:shade val="50000"/>
-                          </a:schemeClr>
-                        </a:lnRef>
-                        <a:fillRef idx="1">
-                          <a:schemeClr val="accent1"/>
-                        </a:fillRef>
-                        <a:effectRef idx="0">
-                          <a:schemeClr val="accent1"/>
-                        </a:effectRef>
-                        <a:fontRef idx="minor">
-                          <a:schemeClr val="lt1"/>
-                        </a:fontRef>
-                      </wps:style>
-                      <wps:bodyPr rot="0" spcFirstLastPara="0" vertOverflow="overflow" horzOverflow="overflow" vert="horz" wrap="square" lIns="91440" tIns="45720" rIns="91440" bIns="45720" numCol="1" spcCol="0" rtlCol="0" fromWordArt="0" anchor="ctr" anchorCtr="0" forceAA="0" compatLnSpc="1">
-                        <a:prstTxWarp prst="textNoShape">
-                          <a:avLst/>
-                        </a:prstTxWarp>
-                        <a:noAutofit/>
-                      </wps:bodyPr>
-                    </wps:wsp>
-                  </a:graphicData>
-                </a:graphic>
-                <wp14:sizeRelV relativeFrom="margin">
-                  <wp14:pctHeight>0</wp14:pctHeight>
-                </wp14:sizeRelV>
-              </wp:anchor>
-            </w:drawing>
-          </mc:Choice>
-          <mc:Fallback>
-            <w:pict>
-              <v:rect w14:anchorId="004DEE5B" id="Rectangle 32" o:spid="_x0000_s1026" style="position:absolute;margin-left:76.5pt;margin-top:26.65pt;width:285pt;height:30pt;z-index:251659264;visibility:visible;mso-wrap-style:square;mso-height-percent:0;mso-wrap-distance-left:9pt;mso-wrap-distance-top:0;mso-wrap-distance-right:9pt;mso-wrap-distance-bottom:0;mso-position-horizontal:absolute;mso-position-horizontal-relative:text;mso-position-vertical:absolute;mso-position-vertical-relative:text;mso-height-percent:0;mso-height-relative:margin;v-text-anchor:middle" o:gfxdata="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" filled="f" strokecolor="red" strokeweight="2.25pt"/>
-            </w:pict>
-          </mc:Fallback>
-        </mc:AlternateContent>
-      </w:r>
-      <w:r>
-        <w:rPr>
-          <w:noProof/>
-        </w:rPr>
         <w:drawing>
-          <wp:inline distT="0" distB="0" distL="0" distR="0" wp14:anchorId="5B3C1DAB" wp14:editId="2C4B18C4">
-            <wp:extent cx="5887272" cy="1895740"/>
-            <wp:effectExtent l="0" t="0" r="0" b="9525"/>
-            <wp:docPr id="31" name="Picture 31"/>
+          <wp:inline distT="0" distB="0" distL="0" distR="0" wp14:anchorId="009719EF" wp14:editId="68DF0F88">
+            <wp:extent cx="5943600" cy="1998345"/>
+            <wp:effectExtent l="0" t="0" r="0" b="1905"/>
+            <wp:docPr id="1" name="Picture 1"/>
             <wp:cNvGraphicFramePr>
               <a:graphicFrameLocks xmlns:a="http://schemas.openxmlformats.org/drawingml/2006/main" noChangeAspect="1"/>
             </wp:cNvGraphicFramePr>
@@ -4555,17 +4579,11 @@
               <a:graphicData uri="http://schemas.openxmlformats.org/drawingml/2006/picture">
                 <pic:pic xmlns:pic="http://schemas.openxmlformats.org/drawingml/2006/picture">
                   <pic:nvPicPr>
-                    <pic:cNvPr id="31" name="968B2B3.tmp"/>
+                    <pic:cNvPr id="1" name=""/>
                     <pic:cNvPicPr/>
                   </pic:nvPicPr>
                   <pic:blipFill>
-                    <a:blip r:embed="rId47">
-                      <a:extLst>
-                        <a:ext uri="{28A0092B-C50C-407E-A947-70E740481C1C}">
-                          <a14:useLocalDpi xmlns:a14="http://schemas.microsoft.com/office/drawing/2010/main" val="0"/>
-                        </a:ext>
-                      </a:extLst>
-                    </a:blip>
+                    <a:blip r:embed="rId47"/>
                     <a:stretch>
                       <a:fillRect/>
                     </a:stretch>
@@ -4573,7 +4591,7 @@
                   <pic:spPr>
                     <a:xfrm>
                       <a:off x="0" y="0"/>
-                      <a:ext cx="5887272" cy="1895740"/>
+                      <a:ext cx="5943600" cy="1998345"/>
                     </a:xfrm>
                     <a:prstGeom prst="rect">
                       <a:avLst/>
@@ -4613,6 +4631,36 @@
       </w:r>
     </w:p>
     <w:p>
+      <w:r>
+        <w:t>The study area was not explicitly defined in this step</w:t>
+      </w:r>
+      <w:r>
+        <w:t xml:space="preserve"> (last input field of the ANN tool)</w:t>
+      </w:r>
+      <w:r>
+        <w:t xml:space="preserve">. This does not influence </w:t>
+      </w:r>
+      <w:r>
+        <w:t xml:space="preserve">the </w:t>
+      </w:r>
+      <w:r>
+        <w:t>observed mean distance meas</w:t>
+      </w:r>
+      <w:r>
+        <w:t>urement</w:t>
+      </w:r>
+      <w:r>
+        <w:t xml:space="preserve">. </w:t>
+      </w:r>
+      <w:r>
+        <w:t xml:space="preserve">However, if you are to make use of any of the other output elements, you should explicitly define the study </w:t>
+      </w:r>
+      <w:r>
+        <w:lastRenderedPageBreak/>
+        <w:t>area since this value is used to compute the other output elements such as the expected mean distance value.</w:t>
+      </w:r>
+    </w:p>
+    <w:p>
       <w:pPr>
         <w:spacing w:before="150" w:after="150" w:line="260" w:lineRule="atLeast"/>
         <w:rPr>
@@ -4622,6 +4670,8 @@
           <w:szCs w:val="20"/>
         </w:rPr>
       </w:pPr>
+      <w:bookmarkStart w:id="10" w:name="_GoBack"/>
+      <w:bookmarkEnd w:id="10"/>
       <w:r>
         <w:rPr>
           <w:rFonts w:eastAsia="Times New Roman" w:cs="Arial"/>
@@ -4742,13 +4792,14 @@
           <w:tag w:val=""/>
           <w:id w:val="96376926"/>
           <w:dataBinding w:prefixMappings="xmlns:ns0='http://schemas.microsoft.com/office/2006/coverPageProps' " w:xpath="/ns0:CoverPageProperties[1]/ns0:PublishDate[1]" w:storeItemID="{55AF091B-3C7A-41E3-B477-F2FDAA23CFDA}"/>
-          <w:date w:fullDate="2018-07-18T00:00:00Z">
+          <w:date w:fullDate="2018-10-26T00:00:00Z">
             <w:dateFormat w:val="M/d/yyyy"/>
             <w:lid w:val="en-US"/>
             <w:storeMappedDataAs w:val="dateTime"/>
             <w:calendar w:val="gregorian"/>
           </w:date>
         </w:sdtPr>
+        <w:sdtEndPr/>
         <w:sdtContent>
           <w:r>
             <w:rPr>
@@ -4757,7 +4808,7 @@
               <w:sz w:val="20"/>
               <w:szCs w:val="20"/>
             </w:rPr>
-            <w:t>7/18/2018</w:t>
+            <w:t>10/26/2018</w:t>
           </w:r>
         </w:sdtContent>
       </w:sdt>
@@ -6900,7 +6951,7 @@
 
 <file path=customXml/item1.xml><?xml version="1.0" encoding="utf-8"?>
 <CoverPageProperties xmlns="http://schemas.microsoft.com/office/2006/coverPageProps">
-  <PublishDate>2018-07-18T00:00:00</PublishDate>
+  <PublishDate>2018-10-26T00:00:00</PublishDate>
   <Abstract/>
   <CompanyAddress/>
   <CompanyPhone/>
@@ -6922,7 +6973,7 @@
 </file>
 
 <file path=customXml/itemProps2.xml><?xml version="1.0" encoding="utf-8"?>
-<ds:datastoreItem xmlns:ds="http://schemas.openxmlformats.org/officeDocument/2006/customXml" ds:itemID="{0065A978-32F9-464F-9EB7-E5B8AF177C2C}">
+<ds:datastoreItem xmlns:ds="http://schemas.openxmlformats.org/officeDocument/2006/customXml" ds:itemID="{5A803CB8-E533-4A2B-ACD6-B958D202740D}">
   <ds:schemaRefs>
     <ds:schemaRef ds:uri="http://schemas.openxmlformats.org/officeDocument/2006/bibliography"/>
   </ds:schemaRefs>
